--- a/Article/Growth Analytics 2.docx
+++ b/Article/Growth Analytics 2.docx
@@ -14,146 +14,29 @@
           <w:b/>
           <w:bCs/>
         </w:rPr>
-        <w:t>Growth Analytics</w:t>
-      </w:r>
-    </w:p>
-    <w:p/>
-    <w:p>
-      <w:pPr>
-        <w:rPr>
-          <w:i/>
-          <w:iCs/>
-        </w:rPr>
-      </w:pPr>
-      <w:r>
-        <w:rPr>
-          <w:i/>
-          <w:iCs/>
-        </w:rPr>
-        <w:t>Introduction</w:t>
-      </w:r>
-    </w:p>
-    <w:p>
-      <w:r>
-        <w:t>-focus: B2C, internet-based companies</w:t>
-      </w:r>
-    </w:p>
-    <w:p>
-      <w:r>
-        <w:t>-resources: text (Lean Analytics, Amplitude’s Product Analytics Playbook)</w:t>
-      </w:r>
-    </w:p>
-    <w:p/>
-    <w:p>
-      <w:pPr>
-        <w:rPr>
-          <w:i/>
-          <w:iCs/>
-        </w:rPr>
-      </w:pPr>
-      <w:r>
-        <w:rPr>
-          <w:i/>
-          <w:iCs/>
-        </w:rPr>
-        <w:t>Growth</w:t>
-      </w:r>
-    </w:p>
-    <w:p>
-      <w:r>
-        <w:t>-viral coefficient</w:t>
-      </w:r>
-    </w:p>
-    <w:p>
-      <w:r>
-        <w:t>-cycle time</w:t>
-      </w:r>
-    </w:p>
-    <w:p>
-      <w:r>
-        <w:t>-caveat: not all new users arrive as a result of contact with an existing user</w:t>
-      </w:r>
-    </w:p>
-    <w:p/>
-    <w:p>
-      <w:pPr>
-        <w:rPr>
-          <w:i/>
-          <w:iCs/>
-        </w:rPr>
-      </w:pPr>
-      <w:r>
-        <w:rPr>
-          <w:i/>
-          <w:iCs/>
-        </w:rPr>
-        <w:t>Churn</w:t>
-      </w:r>
-    </w:p>
-    <w:p>
-      <w:r>
-        <w:t>-retention</w:t>
-      </w:r>
-    </w:p>
-    <w:p>
-      <w:r>
-        <w:t>-churn rate/probability</w:t>
-      </w:r>
-    </w:p>
-    <w:p>
-      <w:r>
-        <w:t>-customer lifetime</w:t>
-      </w:r>
-    </w:p>
-    <w:p/>
-    <w:p>
-      <w:pPr>
-        <w:rPr>
-          <w:i/>
-          <w:iCs/>
-        </w:rPr>
-      </w:pPr>
-      <w:r>
-        <w:rPr>
-          <w:i/>
-          <w:iCs/>
-        </w:rPr>
-        <w:t>Profitability</w:t>
-      </w:r>
-    </w:p>
-    <w:p>
-      <w:r>
-        <w:t>-customer lifetime value</w:t>
-      </w:r>
-    </w:p>
-    <w:p>
-      <w:r>
-        <w:t>-customer acquisition cost</w:t>
-      </w:r>
-    </w:p>
-    <w:p>
-      <w:r>
-        <w:t>-payback period</w:t>
-      </w:r>
-    </w:p>
-    <w:p>
-      <w:r>
-        <w:br w:type="page"/>
-      </w:r>
-    </w:p>
-    <w:p>
-      <w:pPr>
-        <w:rPr>
-          <w:i/>
-          <w:iCs/>
-        </w:rPr>
-      </w:pPr>
-      <w:r>
-        <w:rPr>
-          <w:i/>
-          <w:iCs/>
-        </w:rPr>
-        <w:lastRenderedPageBreak/>
+        <w:t xml:space="preserve">Growth </w:t>
+      </w:r>
+      <w:r>
+        <w:rPr>
+          <w:b/>
+          <w:bCs/>
+        </w:rPr>
+        <w:t>accounting: data science techniques to track your user base and profitability</w:t>
+      </w:r>
+    </w:p>
+    <w:p/>
+    <w:p>
+      <w:pPr>
+        <w:rPr>
+          <w:i/>
+          <w:iCs/>
+        </w:rPr>
+      </w:pPr>
+      <w:r>
+        <w:rPr>
+          <w:i/>
+          <w:iCs/>
+        </w:rPr>
         <w:t>Introduction</w:t>
       </w:r>
     </w:p>
@@ -269,7 +152,20 @@
       <w:r>
         <w:t xml:space="preserve">, </w:t>
       </w:r>
-      <w:hyperlink r:id="rId8" w:anchor=".bvu0we2z3" w:history="1">
+      <w:hyperlink r:id="rId8" w:history="1">
+        <w:proofErr w:type="spellStart"/>
+        <w:r>
+          <w:rPr>
+            <w:rStyle w:val="Hyperlink"/>
+          </w:rPr>
+          <w:t>Mixpanel</w:t>
+        </w:r>
+        <w:proofErr w:type="spellEnd"/>
+      </w:hyperlink>
+      <w:r>
+        <w:t xml:space="preserve">, </w:t>
+      </w:r>
+      <w:hyperlink r:id="rId9" w:anchor=".bvu0we2z3" w:history="1">
         <w:r>
           <w:rPr>
             <w:rStyle w:val="Hyperlink"/>
@@ -280,7 +176,7 @@
       <w:r>
         <w:t xml:space="preserve">, </w:t>
       </w:r>
-      <w:hyperlink r:id="rId9" w:history="1">
+      <w:hyperlink r:id="rId10" w:history="1">
         <w:r>
           <w:rPr>
             <w:rStyle w:val="Hyperlink"/>
@@ -291,7 +187,7 @@
       <w:r>
         <w:t>) and video (</w:t>
       </w:r>
-      <w:hyperlink r:id="rId10" w:history="1">
+      <w:hyperlink r:id="rId11" w:history="1">
         <w:r>
           <w:rPr>
             <w:rStyle w:val="Hyperlink"/>
@@ -302,7 +198,7 @@
       <w:r>
         <w:t xml:space="preserve">, </w:t>
       </w:r>
-      <w:hyperlink r:id="rId11" w:history="1">
+      <w:hyperlink r:id="rId12" w:history="1">
         <w:r>
           <w:rPr>
             <w:rStyle w:val="Hyperlink"/>
@@ -319,7 +215,21 @@
         <w:proofErr w:type="spellEnd"/>
       </w:hyperlink>
       <w:r>
-        <w:t xml:space="preserve">) resources. </w:t>
+        <w:t xml:space="preserve">, </w:t>
+      </w:r>
+      <w:hyperlink r:id="rId13" w:history="1">
+        <w:r>
+          <w:rPr>
+            <w:rStyle w:val="Hyperlink"/>
+          </w:rPr>
+          <w:t>Michael Seibel</w:t>
+        </w:r>
+      </w:hyperlink>
+      <w:r>
+        <w:t>)</w:t>
+      </w:r>
+      <w:r>
+        <w:t xml:space="preserve"> resources. </w:t>
       </w:r>
     </w:p>
     <w:p/>
@@ -390,7 +300,7 @@
       <w:r>
         <w:t xml:space="preserve">Borrowed from epidemiology, the </w:t>
       </w:r>
-      <w:hyperlink r:id="rId12" w:anchor=":~:text=To%20fix%20this%2C%20we%20simply,and%20the%20cycle%20time%20%E2%80%93%20Ct." w:history="1">
+      <w:hyperlink r:id="rId14" w:anchor=":~:text=To%20fix%20this%2C%20we%20simply,and%20the%20cycle%20time%20%E2%80%93%20Ct." w:history="1">
         <w:r>
           <w:rPr>
             <w:rStyle w:val="Hyperlink"/>
@@ -433,7 +343,7 @@
                     <pic:cNvPicPr/>
                   </pic:nvPicPr>
                   <pic:blipFill>
-                    <a:blip r:embed="rId13" cstate="print">
+                    <a:blip r:embed="rId15" cstate="print">
                       <a:extLst>
                         <a:ext uri="{28A0092B-C50C-407E-A947-70E740481C1C}">
                           <a14:useLocalDpi xmlns:a14="http://schemas.microsoft.com/office/drawing/2010/main" val="0"/>
@@ -463,7 +373,7 @@
     <w:p/>
     <w:p>
       <w:r>
-        <w:t xml:space="preserve">Specifically, the number of users at any particular time can be expressed in terms of current user base </w:t>
+        <w:t xml:space="preserve">Specifically, the number of users at any particular time </w:t>
       </w:r>
       <w:r>
         <w:rPr>
@@ -473,13 +383,7 @@
         <w:t>U</w:t>
       </w:r>
       <w:r>
-        <w:rPr>
-          <w:vertAlign w:val="subscript"/>
-        </w:rPr>
-        <w:t>0</w:t>
-      </w:r>
-      <w:r>
-        <w:t xml:space="preserve">, the number of viral cycles </w:t>
+        <w:t>(</w:t>
       </w:r>
       <w:r>
         <w:rPr>
@@ -489,53 +393,13 @@
         <w:t>t</w:t>
       </w:r>
       <w:r>
-        <w:t>/</w:t>
-      </w:r>
-      <w:r>
-        <w:rPr>
-          <w:i/>
-          <w:iCs/>
-        </w:rPr>
-        <w:t>c</w:t>
-      </w:r>
-      <w:r>
-        <w:t xml:space="preserve"> (</w:t>
-      </w:r>
-      <w:r>
-        <w:rPr>
-          <w:i/>
-          <w:iCs/>
-        </w:rPr>
-        <w:t>t</w:t>
-      </w:r>
-      <w:r>
-        <w:t xml:space="preserve"> is time elapsed and </w:t>
-      </w:r>
-      <w:r>
-        <w:rPr>
-          <w:i/>
-          <w:iCs/>
-        </w:rPr>
-        <w:t>c</w:t>
-      </w:r>
-      <w:r>
-        <w:t xml:space="preserve"> is cycle time)</w:t>
-      </w:r>
-      <w:r>
-        <w:t xml:space="preserve">, and the </w:t>
-      </w:r>
-      <w:r>
-        <w:t xml:space="preserve">number of new users per existing user </w:t>
-      </w:r>
-      <w:r>
-        <w:rPr>
-          <w:i/>
-          <w:iCs/>
-        </w:rPr>
-        <w:t>k</w:t>
-      </w:r>
-      <w:r>
-        <w:t>, also known as the viral coefficient:</w:t>
+        <w:t xml:space="preserve">) </w:t>
+      </w:r>
+      <w:r>
+        <w:t xml:space="preserve">can be expressed </w:t>
+      </w:r>
+      <w:r>
+        <w:t>as</w:t>
       </w:r>
     </w:p>
     <w:p/>
@@ -567,7 +431,7 @@
                     <pic:cNvPicPr/>
                   </pic:nvPicPr>
                   <pic:blipFill>
-                    <a:blip r:embed="rId14" cstate="print">
+                    <a:blip r:embed="rId16" cstate="print">
                       <a:extLst>
                         <a:ext uri="{28A0092B-C50C-407E-A947-70E740481C1C}">
                           <a14:useLocalDpi xmlns:a14="http://schemas.microsoft.com/office/drawing/2010/main" val="0"/>
@@ -604,6 +468,119 @@
     </w:p>
     <w:p>
       <w:r>
+        <w:t xml:space="preserve">where </w:t>
+      </w:r>
+      <w:r>
+        <w:rPr>
+          <w:i/>
+          <w:iCs/>
+        </w:rPr>
+        <w:t>U</w:t>
+      </w:r>
+      <w:r>
+        <w:rPr>
+          <w:vertAlign w:val="subscript"/>
+        </w:rPr>
+        <w:t>0</w:t>
+      </w:r>
+      <w:r>
+        <w:rPr>
+          <w:vertAlign w:val="subscript"/>
+        </w:rPr>
+        <w:t xml:space="preserve"> </w:t>
+      </w:r>
+      <w:r>
+        <w:t xml:space="preserve">is the starting </w:t>
+      </w:r>
+      <w:r>
+        <w:t xml:space="preserve">user count, </w:t>
+      </w:r>
+      <w:r>
+        <w:rPr>
+          <w:i/>
+          <w:iCs/>
+        </w:rPr>
+        <w:t>t</w:t>
+      </w:r>
+      <w:r>
+        <w:t>/</w:t>
+      </w:r>
+      <w:r>
+        <w:rPr>
+          <w:i/>
+          <w:iCs/>
+        </w:rPr>
+        <w:t>c</w:t>
+      </w:r>
+      <w:r>
+        <w:t xml:space="preserve"> is </w:t>
+      </w:r>
+      <w:r>
+        <w:t xml:space="preserve">the number of cycles </w:t>
+      </w:r>
+      <w:r>
+        <w:t xml:space="preserve">elapsed </w:t>
+      </w:r>
+      <w:r>
+        <w:t>(</w:t>
+      </w:r>
+      <w:r>
+        <w:t xml:space="preserve">for </w:t>
+      </w:r>
+      <w:r>
+        <w:t xml:space="preserve">time elapsed </w:t>
+      </w:r>
+      <w:r>
+        <w:rPr>
+          <w:i/>
+          <w:iCs/>
+        </w:rPr>
+        <w:t>t</w:t>
+      </w:r>
+      <w:r>
+        <w:t xml:space="preserve"> </w:t>
+      </w:r>
+      <w:r>
+        <w:t xml:space="preserve">and </w:t>
+      </w:r>
+      <w:r>
+        <w:t>cycle time</w:t>
+      </w:r>
+      <w:r>
+        <w:rPr>
+          <w:i/>
+          <w:iCs/>
+        </w:rPr>
+        <w:t xml:space="preserve"> </w:t>
+      </w:r>
+      <w:r>
+        <w:rPr>
+          <w:i/>
+          <w:iCs/>
+        </w:rPr>
+        <w:t>c</w:t>
+      </w:r>
+      <w:r>
+        <w:t xml:space="preserve">), and </w:t>
+      </w:r>
+      <w:r>
+        <w:rPr>
+          <w:i/>
+          <w:iCs/>
+        </w:rPr>
+        <w:t>k</w:t>
+      </w:r>
+      <w:r>
+        <w:t xml:space="preserve"> is </w:t>
+      </w:r>
+      <w:r>
+        <w:t>the viral coefficient, or number of new users brought on per existing user.</w:t>
+      </w:r>
+    </w:p>
+    <w:p/>
+    <w:p/>
+    <w:p>
+      <w:r>
         <w:br/>
       </w:r>
     </w:p>
@@ -628,7 +605,13 @@
         <w:t xml:space="preserve">of the viral growth model </w:t>
       </w:r>
       <w:r>
-        <w:t xml:space="preserve">is that new users engage with your product as a result of interaction with current users. </w:t>
+        <w:t xml:space="preserve">is that new users engage with </w:t>
+      </w:r>
+      <w:r>
+        <w:t>the</w:t>
+      </w:r>
+      <w:r>
+        <w:t xml:space="preserve"> product as a result of interaction with current users. </w:t>
       </w:r>
       <w:r>
         <w:t xml:space="preserve">Practically speaking, a company can empirically </w:t>
@@ -736,7 +719,7 @@
                     </pic:cNvPicPr>
                   </pic:nvPicPr>
                   <pic:blipFill>
-                    <a:blip r:embed="rId15" cstate="print">
+                    <a:blip r:embed="rId17" cstate="print">
                       <a:extLst>
                         <a:ext uri="{28A0092B-C50C-407E-A947-70E740481C1C}">
                           <a14:useLocalDpi xmlns:a14="http://schemas.microsoft.com/office/drawing/2010/main" val="0"/>
@@ -896,7 +879,7 @@
     <w:p/>
     <w:p>
       <w:r>
-        <w:t xml:space="preserve">To bring time into the analysis, the viral coefficient </w:t>
+        <w:t xml:space="preserve">To bring time into the analysis, viral coefficient </w:t>
       </w:r>
       <w:r>
         <w:rPr>
@@ -906,7 +889,7 @@
         <w:t>k</w:t>
       </w:r>
       <w:r>
-        <w:t xml:space="preserve"> is raised to the power of </w:t>
+        <w:t xml:space="preserve"> is raised to power </w:t>
       </w:r>
       <w:r>
         <w:rPr>
@@ -926,7 +909,17 @@
         <w:t>c</w:t>
       </w:r>
       <w:r>
-        <w:t xml:space="preserve"> + 1, where </w:t>
+        <w:t xml:space="preserve"> + 1. Here, cycle time </w:t>
+      </w:r>
+      <w:r>
+        <w:rPr>
+          <w:i/>
+          <w:iCs/>
+        </w:rPr>
+        <w:t>c</w:t>
+      </w:r>
+      <w:r>
+        <w:t xml:space="preserve"> is the time interval separating conversion of one set of users and conversion of their invitees, and </w:t>
       </w:r>
       <w:r>
         <w:rPr>
@@ -936,17 +929,11 @@
         <w:t>t/c</w:t>
       </w:r>
       <w:r>
-        <w:t xml:space="preserve"> is the number of viral cycles elapsed. Starting with 1 user and a viral coefficient of 2, the number of users after 1, 2, and 3 cycles will be 3, 7, and 15, respectively. In the first cycle, the first user brought on 2 new users. In the second cycle, those 2 latest users each brought on 2 </w:t>
-      </w:r>
-      <w:r>
-        <w:t xml:space="preserve">(4 total) </w:t>
-      </w:r>
-      <w:r>
-        <w:t xml:space="preserve">new users. In the third cycle, those 4 latest users each brought on </w:t>
-      </w:r>
-      <w:r>
-        <w:t xml:space="preserve">2 (8 total) new users. </w:t>
-      </w:r>
+        <w:t xml:space="preserve"> is thus the number of viral cycles elapsed. Starting with 1 user and a viral coefficient of 2, for instance, the number of users after 1, 2, and 3 cycles will be 3, 7, and 15, respectively. In the first cycle, the first user brought on 2 new users. In the second cycle, those 2 latest users each brought on 2 (4 total) new users. In the third cycle, those 4 latest users each brought on 2 (8 total) new users.</w:t>
+      </w:r>
+    </w:p>
+    <w:p/>
+    <w:p>
       <w:r>
         <w:t xml:space="preserve">Following this logic, for a given time </w:t>
       </w:r>
@@ -1009,11 +996,10 @@
         <w:rPr>
           <w:noProof/>
         </w:rPr>
-        <w:lastRenderedPageBreak/>
         <w:drawing>
-          <wp:inline distT="0" distB="0" distL="0" distR="0" wp14:anchorId="143773B6" wp14:editId="49F70CF6">
-            <wp:extent cx="2814221" cy="1696951"/>
-            <wp:effectExtent l="0" t="0" r="5715" b="5080"/>
+          <wp:inline distT="0" distB="0" distL="0" distR="0" wp14:anchorId="143773B6" wp14:editId="0E582170">
+            <wp:extent cx="3200400" cy="1730405"/>
+            <wp:effectExtent l="0" t="0" r="0" b="0"/>
             <wp:docPr id="6" name="Picture 6"/>
             <wp:cNvGraphicFramePr>
               <a:graphicFrameLocks xmlns:a="http://schemas.openxmlformats.org/drawingml/2006/main" noChangeAspect="1"/>
@@ -1026,7 +1012,7 @@
                     <pic:cNvPicPr/>
                   </pic:nvPicPr>
                   <pic:blipFill>
-                    <a:blip r:embed="rId16" cstate="print">
+                    <a:blip r:embed="rId18" cstate="print">
                       <a:extLst>
                         <a:ext uri="{28A0092B-C50C-407E-A947-70E740481C1C}">
                           <a14:useLocalDpi xmlns:a14="http://schemas.microsoft.com/office/drawing/2010/main" val="0"/>
@@ -1040,7 +1026,7 @@
                   <pic:spPr>
                     <a:xfrm>
                       <a:off x="0" y="0"/>
-                      <a:ext cx="2844246" cy="1715056"/>
+                      <a:ext cx="3200400" cy="1730405"/>
                     </a:xfrm>
                     <a:prstGeom prst="rect">
                       <a:avLst/>
@@ -1052,6 +1038,27 @@
           </wp:inline>
         </w:drawing>
       </w:r>
+      <w:r>
+        <w:softHyphen/>
+      </w:r>
+      <w:r>
+        <w:softHyphen/>
+      </w:r>
+      <w:r>
+        <w:softHyphen/>
+      </w:r>
+      <w:r>
+        <w:softHyphen/>
+      </w:r>
+      <w:r>
+        <w:softHyphen/>
+      </w:r>
+      <w:r>
+        <w:softHyphen/>
+      </w:r>
+      <w:r>
+        <w:softHyphen/>
+      </w:r>
     </w:p>
     <w:p>
       <w:pPr>
@@ -1072,184 +1079,68 @@
     <w:p/>
     <w:p>
       <w:r>
-        <w:t>There are a</w:t>
-      </w:r>
-      <w:r>
-        <w:t xml:space="preserve"> </w:t>
-      </w:r>
-      <w:r>
-        <w:t xml:space="preserve">couple important </w:t>
-      </w:r>
-      <w:r>
-        <w:t xml:space="preserve">things to note about </w:t>
-      </w:r>
-      <w:r>
-        <w:t>the viral growth model:</w:t>
-      </w:r>
-      <w:r>
-        <w:br/>
-      </w:r>
-    </w:p>
-    <w:p>
-      <w:pPr>
-        <w:pStyle w:val="ListParagraph"/>
+        <w:t>The viral growth model suffers from a couple of important limitations:</w:t>
+      </w:r>
+    </w:p>
+    <w:p/>
+    <w:p>
+      <w:pPr>
         <w:numPr>
           <w:ilvl w:val="0"/>
-          <w:numId w:val="1"/>
+          <w:numId w:val="10"/>
         </w:numPr>
       </w:pPr>
       <w:r>
-        <w:t>Viral coefficient and cycle time can change</w:t>
-      </w:r>
-      <w:r>
+        <w:t xml:space="preserve">Viral coefficient and cycle time will change over time. Ideally, improvements to the product will increase </w:t>
+      </w:r>
+      <w:r>
+        <w:rPr>
+          <w:i/>
+          <w:iCs/>
+        </w:rPr>
+        <w:t>k</w:t>
+      </w:r>
+      <w:r>
+        <w:t xml:space="preserve"> and reduce </w:t>
+      </w:r>
+      <w:r>
+        <w:rPr>
+          <w:i/>
+          <w:iCs/>
+        </w:rPr>
+        <w:t>c</w:t>
+      </w:r>
+      <w:r>
+        <w:t xml:space="preserve"> (see next section), but it’s also possible that market saturation, competition, or unfavorable product changes do the opposite</w:t>
+      </w:r>
+      <w:r>
+        <w:rPr>
+          <w:i/>
+          <w:iCs/>
+        </w:rPr>
         <w:t>.</w:t>
       </w:r>
-      <w:r>
-        <w:t xml:space="preserve"> </w:t>
-      </w:r>
-      <w:r>
-        <w:t>I</w:t>
-      </w:r>
-      <w:r>
-        <w:t>deally</w:t>
-      </w:r>
-      <w:r>
-        <w:t>,</w:t>
-      </w:r>
-      <w:r>
-        <w:t xml:space="preserve"> improvements to your product increase </w:t>
-      </w:r>
-      <w:r>
-        <w:rPr>
-          <w:i/>
-          <w:iCs/>
-        </w:rPr>
-        <w:t>k</w:t>
-      </w:r>
-      <w:r>
-        <w:t xml:space="preserve"> and reduce </w:t>
-      </w:r>
-      <w:r>
-        <w:rPr>
-          <w:i/>
-          <w:iCs/>
-        </w:rPr>
-        <w:t>c</w:t>
-      </w:r>
-      <w:r>
-        <w:t xml:space="preserve"> </w:t>
-      </w:r>
-      <w:r>
-        <w:t>(see next section),</w:t>
-      </w:r>
-      <w:r>
-        <w:t xml:space="preserve"> but it’s also possible that </w:t>
-      </w:r>
-      <w:r>
-        <w:t xml:space="preserve">competition, market saturation, or unfavorable product changes </w:t>
-      </w:r>
-      <w:r>
-        <w:t>do the opposite</w:t>
-      </w:r>
-      <w:r>
-        <w:rPr>
-          <w:i/>
-          <w:iCs/>
-        </w:rPr>
-        <w:t>.</w:t>
-      </w:r>
-      <w:r>
-        <w:rPr>
-          <w:i/>
-          <w:iCs/>
-        </w:rPr>
-        <w:br/>
-      </w:r>
-    </w:p>
-    <w:p>
-      <w:pPr>
-        <w:pStyle w:val="ListParagraph"/>
+    </w:p>
+    <w:p>
+      <w:pPr>
+        <w:ind w:left="720"/>
+      </w:pPr>
+    </w:p>
+    <w:p>
+      <w:pPr>
         <w:numPr>
           <w:ilvl w:val="0"/>
-          <w:numId w:val="1"/>
+          <w:numId w:val="10"/>
         </w:numPr>
       </w:pPr>
       <w:r>
-        <w:t xml:space="preserve">Some new users may </w:t>
-      </w:r>
-      <w:r>
-        <w:t xml:space="preserve">have </w:t>
-      </w:r>
-      <w:r>
-        <w:t>discover</w:t>
-      </w:r>
-      <w:r>
-        <w:t>ed</w:t>
-      </w:r>
-      <w:r>
-        <w:t xml:space="preserve"> </w:t>
-      </w:r>
-      <w:r>
-        <w:t xml:space="preserve">your </w:t>
-      </w:r>
-      <w:r>
-        <w:t>product without any invitation</w:t>
-      </w:r>
-      <w:r>
-        <w:t>.</w:t>
-      </w:r>
-      <w:r>
-        <w:t xml:space="preserve"> </w:t>
-      </w:r>
-      <w:r>
-        <w:t xml:space="preserve">In this case, calculating future user count with measured viral coefficient and cycle time will yield an underestimate, since it does not take self-conversions into account. </w:t>
-      </w:r>
-    </w:p>
-    <w:p/>
-    <w:p>
-      <w:r>
-        <w:t>As such, the viral growth expression outlined in Equation 1 offers a clear illustration of how two key levers (</w:t>
-      </w:r>
-      <w:r>
-        <w:rPr>
-          <w:i/>
-          <w:iCs/>
-        </w:rPr>
-        <w:t>k</w:t>
-      </w:r>
-      <w:r>
-        <w:t xml:space="preserve"> and </w:t>
-      </w:r>
-      <w:r>
-        <w:rPr>
-          <w:i/>
-          <w:iCs/>
-        </w:rPr>
-        <w:t>c</w:t>
-      </w:r>
-      <w:r>
-        <w:t xml:space="preserve">) drive user growth, but </w:t>
-      </w:r>
-      <w:r>
-        <w:t xml:space="preserve">an </w:t>
-      </w:r>
-      <w:r>
-        <w:t>extrapolat</w:t>
-      </w:r>
-      <w:r>
-        <w:t>ed</w:t>
-      </w:r>
-      <w:r>
-        <w:t xml:space="preserve"> </w:t>
-      </w:r>
-      <w:r>
-        <w:t xml:space="preserve">future user count based on instantaneous measurements of viral coefficient and cycle time should be </w:t>
-      </w:r>
-      <w:r>
-        <w:t xml:space="preserve">interpreted </w:t>
-      </w:r>
-      <w:r>
-        <w:t>with caution.</w:t>
+        <w:t>Some new users will discover the product without any invitation. Modeling user growth based on invitations from current users alone will not capture this organic (i.e., self-conversion) component of growth.</w:t>
+      </w:r>
+    </w:p>
+    <w:p/>
+    <w:p>
+      <w:r>
+        <w:t>As such, viral coefficient and cycle time can be understood as important levers driving growth of the user base, but not necessarily perfect predictors of its size at any point in the future.</w:t>
       </w:r>
     </w:p>
     <w:p/>
@@ -1347,7 +1238,7 @@
         <w:t>invitation rate</w:t>
       </w:r>
       <w:r>
-        <w:t xml:space="preserve"> (number of invites sent out per existing user, see Figure 2 top), you might consider doing the following:</w:t>
+        <w:t xml:space="preserve"> (number of invites sent out per existing user, see Figure 2 top), consider doing the following:</w:t>
       </w:r>
     </w:p>
     <w:p>
@@ -1458,9 +1349,9 @@
           <w:noProof/>
         </w:rPr>
         <w:drawing>
-          <wp:inline distT="0" distB="0" distL="0" distR="0" wp14:anchorId="193DF0C3" wp14:editId="1AC2FCF5">
-            <wp:extent cx="3383280" cy="3869088"/>
-            <wp:effectExtent l="0" t="0" r="0" b="4445"/>
+          <wp:inline distT="0" distB="0" distL="0" distR="0" wp14:anchorId="193DF0C3" wp14:editId="36622503">
+            <wp:extent cx="4572000" cy="3900988"/>
+            <wp:effectExtent l="0" t="0" r="0" b="0"/>
             <wp:docPr id="16" name="Picture 16"/>
             <wp:cNvGraphicFramePr>
               <a:graphicFrameLocks xmlns:a="http://schemas.openxmlformats.org/drawingml/2006/main" noChangeAspect="1"/>
@@ -1473,7 +1364,7 @@
                     <pic:cNvPicPr/>
                   </pic:nvPicPr>
                   <pic:blipFill>
-                    <a:blip r:embed="rId17" cstate="print">
+                    <a:blip r:embed="rId19" cstate="print">
                       <a:extLst>
                         <a:ext uri="{28A0092B-C50C-407E-A947-70E740481C1C}">
                           <a14:useLocalDpi xmlns:a14="http://schemas.microsoft.com/office/drawing/2010/main" val="0"/>
@@ -1487,7 +1378,7 @@
                   <pic:spPr>
                     <a:xfrm>
                       <a:off x="0" y="0"/>
-                      <a:ext cx="3383280" cy="3869088"/>
+                      <a:ext cx="4572000" cy="3900988"/>
                     </a:xfrm>
                     <a:prstGeom prst="rect">
                       <a:avLst/>
@@ -1565,7 +1456,7 @@
       <w:r>
         <w:t xml:space="preserve">Quickly delivering the key positive user experience (aka. critical event or </w:t>
       </w:r>
-      <w:hyperlink r:id="rId18" w:history="1">
+      <w:hyperlink r:id="rId20" w:history="1">
         <w:r>
           <w:rPr>
             <w:rStyle w:val="Hyperlink"/>
@@ -1576,7 +1467,7 @@
       <w:r>
         <w:t>) that brings a new user from evaluation to loyalty mode. Optimize the sequence of navigation choices the user is presented with (</w:t>
       </w:r>
-      <w:hyperlink r:id="rId19" w:history="1">
+      <w:hyperlink r:id="rId21" w:history="1">
         <w:r>
           <w:rPr>
             <w:rStyle w:val="Hyperlink"/>
@@ -1620,13 +1511,7 @@
         <w:t>Reduce barriers to new user signup</w:t>
       </w:r>
       <w:r>
-        <w:t>. In addition to increasing acceptance rate, r</w:t>
-      </w:r>
-      <w:r>
-        <w:t xml:space="preserve">equiring as few input fields as possible (e.g., name, email, password) will </w:t>
-      </w:r>
-      <w:r>
-        <w:t xml:space="preserve">reduce the time spent on this step. </w:t>
+        <w:t xml:space="preserve">. In addition to increasing acceptance rate, requiring as few input fields as possible (e.g., name, email, password) will reduce the time spent on this step. </w:t>
       </w:r>
     </w:p>
     <w:p/>
@@ -1668,7 +1553,7 @@
     <w:p/>
     <w:p>
       <w:r>
-        <w:t>While it’s adding new users is essential,</w:t>
+        <w:t>While adding new users is essential,</w:t>
       </w:r>
       <w:r>
         <w:t xml:space="preserve"> it is ultimately </w:t>
@@ -1711,15 +1596,9 @@
         <w:t xml:space="preserve">Indeed, active users are often a small fraction of cumulative registered users: </w:t>
       </w:r>
       <w:r>
-        <w:t>the average mobile app</w:t>
-      </w:r>
-      <w:r>
-        <w:t>, for instance,</w:t>
-      </w:r>
-      <w:r>
-        <w:t xml:space="preserve"> </w:t>
-      </w:r>
-      <w:hyperlink r:id="rId20" w:history="1">
+        <w:t xml:space="preserve">the average mobile app, for instance, </w:t>
+      </w:r>
+      <w:hyperlink r:id="rId22" w:history="1">
         <w:r>
           <w:rPr>
             <w:rStyle w:val="Hyperlink"/>
@@ -1736,13 +1615,7 @@
           <w:rPr>
             <w:rStyle w:val="Hyperlink"/>
           </w:rPr>
-          <w:t xml:space="preserve">0% of its daily active </w:t>
-        </w:r>
-        <w:r>
-          <w:rPr>
-            <w:rStyle w:val="Hyperlink"/>
-          </w:rPr>
-          <w:t>users</w:t>
+          <w:t>0% of its daily active users</w:t>
         </w:r>
       </w:hyperlink>
       <w:r>
@@ -1752,10 +1625,7 @@
         <w:t xml:space="preserve">just </w:t>
       </w:r>
       <w:r>
-        <w:t>3 days.</w:t>
-      </w:r>
-      <w:r>
-        <w:t xml:space="preserve"> </w:t>
+        <w:t xml:space="preserve">3 days. </w:t>
       </w:r>
     </w:p>
     <w:p/>
@@ -1783,13 +1653,7 @@
     </w:p>
     <w:p>
       <w:r>
-        <w:t xml:space="preserve">Most companies can claim </w:t>
-      </w:r>
-      <w:r>
-        <w:t>as registered users</w:t>
-      </w:r>
-      <w:r>
-        <w:t xml:space="preserve"> only a tiny fraction of the global internet-connected population. Within this group of registered users, there are three smaller subsets </w:t>
+        <w:t xml:space="preserve">Most companies can claim as registered users only a tiny fraction of the global internet-connected population. Within this group, there are three smaller subsets </w:t>
       </w:r>
       <w:r>
         <w:t xml:space="preserve">(Scheme 2) </w:t>
@@ -1854,9 +1718,9 @@
           <w:noProof/>
         </w:rPr>
         <w:drawing>
-          <wp:inline distT="0" distB="0" distL="0" distR="0" wp14:anchorId="4AA82842" wp14:editId="3615D900">
-            <wp:extent cx="2923803" cy="3194342"/>
-            <wp:effectExtent l="0" t="0" r="0" b="6350"/>
+          <wp:inline distT="0" distB="0" distL="0" distR="0" wp14:anchorId="4AA82842" wp14:editId="134229D1">
+            <wp:extent cx="2923803" cy="3191375"/>
+            <wp:effectExtent l="0" t="0" r="0" b="0"/>
             <wp:docPr id="15" name="Picture 15"/>
             <wp:cNvGraphicFramePr>
               <a:graphicFrameLocks xmlns:a="http://schemas.openxmlformats.org/drawingml/2006/main" noChangeAspect="1"/>
@@ -1869,7 +1733,7 @@
                     <pic:cNvPicPr/>
                   </pic:nvPicPr>
                   <pic:blipFill>
-                    <a:blip r:embed="rId21" cstate="print">
+                    <a:blip r:embed="rId23" cstate="print">
                       <a:extLst>
                         <a:ext uri="{28A0092B-C50C-407E-A947-70E740481C1C}">
                           <a14:useLocalDpi xmlns:a14="http://schemas.microsoft.com/office/drawing/2010/main" val="0"/>
@@ -1883,7 +1747,7 @@
                   <pic:spPr>
                     <a:xfrm>
                       <a:off x="0" y="0"/>
-                      <a:ext cx="2923803" cy="3194342"/>
+                      <a:ext cx="2923803" cy="3191375"/>
                     </a:xfrm>
                     <a:prstGeom prst="rect">
                       <a:avLst/>
@@ -1977,7 +1841,7 @@
         <w:t>, within a particular time interval. Publicly-traded tech companies typically share their active user count and definition of the action that distinguishes active</w:t>
       </w:r>
       <w:r>
-        <w:t xml:space="preserve">- from inactive </w:t>
+        <w:t xml:space="preserve"> from inactive </w:t>
       </w:r>
       <w:r>
         <w:t xml:space="preserve">users in </w:t>
@@ -2062,9 +1926,9 @@
           <w:noProof/>
         </w:rPr>
         <w:drawing>
-          <wp:inline distT="0" distB="0" distL="0" distR="0" wp14:anchorId="522E97AE" wp14:editId="26A75793">
-            <wp:extent cx="5103952" cy="1645913"/>
-            <wp:effectExtent l="0" t="0" r="1905" b="5715"/>
+          <wp:inline distT="0" distB="0" distL="0" distR="0" wp14:anchorId="522E97AE" wp14:editId="05BEFA11">
+            <wp:extent cx="5000977" cy="1828800"/>
+            <wp:effectExtent l="0" t="0" r="3175" b="0"/>
             <wp:docPr id="17" name="Picture 17"/>
             <wp:cNvGraphicFramePr>
               <a:graphicFrameLocks xmlns:a="http://schemas.openxmlformats.org/drawingml/2006/main" noChangeAspect="1"/>
@@ -2077,7 +1941,7 @@
                     <pic:cNvPicPr/>
                   </pic:nvPicPr>
                   <pic:blipFill>
-                    <a:blip r:embed="rId22" cstate="print">
+                    <a:blip r:embed="rId24">
                       <a:extLst>
                         <a:ext uri="{28A0092B-C50C-407E-A947-70E740481C1C}">
                           <a14:useLocalDpi xmlns:a14="http://schemas.microsoft.com/office/drawing/2010/main" val="0"/>
@@ -2091,7 +1955,7 @@
                   <pic:spPr>
                     <a:xfrm>
                       <a:off x="0" y="0"/>
-                      <a:ext cx="5103952" cy="1645913"/>
+                      <a:ext cx="5000977" cy="1828800"/>
                     </a:xfrm>
                     <a:prstGeom prst="rect">
                       <a:avLst/>
@@ -2116,18 +1980,9 @@
         <w:t>Table 1</w:t>
       </w:r>
       <w:r>
-        <w:t xml:space="preserve">. </w:t>
-      </w:r>
-      <w:r>
-        <w:t>Active user definition and count for selected companies</w:t>
-      </w:r>
-      <w:r>
-        <w:t>.</w:t>
-      </w:r>
-      <w:r>
-        <w:t xml:space="preserve"> See associated references: </w:t>
-      </w:r>
-      <w:hyperlink r:id="rId23" w:history="1">
+        <w:t xml:space="preserve">. Active user definition and count for selected companies. See associated references: </w:t>
+      </w:r>
+      <w:hyperlink r:id="rId25" w:history="1">
         <w:r>
           <w:rPr>
             <w:rStyle w:val="Hyperlink"/>
@@ -2138,7 +1993,7 @@
       <w:r>
         <w:t xml:space="preserve">, </w:t>
       </w:r>
-      <w:hyperlink r:id="rId24" w:history="1">
+      <w:hyperlink r:id="rId26" w:history="1">
         <w:r>
           <w:rPr>
             <w:rStyle w:val="Hyperlink"/>
@@ -2149,124 +2004,3674 @@
       <w:r>
         <w:t xml:space="preserve">, </w:t>
       </w:r>
-      <w:hyperlink r:id="rId25" w:history="1">
+      <w:hyperlink r:id="rId27" w:history="1">
         <w:r>
           <w:rPr>
             <w:rStyle w:val="Hyperlink"/>
           </w:rPr>
-          <w:t>Amazo</w:t>
+          <w:t>Amazon</w:t>
+        </w:r>
+      </w:hyperlink>
+      <w:r>
+        <w:t xml:space="preserve">, </w:t>
+      </w:r>
+      <w:hyperlink r:id="rId28" w:history="1">
+        <w:r>
+          <w:rPr>
+            <w:rStyle w:val="Hyperlink"/>
+          </w:rPr>
+          <w:t>Uber</w:t>
+        </w:r>
+      </w:hyperlink>
+      <w:r>
+        <w:t xml:space="preserve">, </w:t>
+      </w:r>
+      <w:hyperlink r:id="rId29" w:history="1">
+        <w:r>
+          <w:rPr>
+            <w:rStyle w:val="Hyperlink"/>
+          </w:rPr>
+          <w:t>Square</w:t>
+        </w:r>
+      </w:hyperlink>
+      <w:r>
+        <w:t xml:space="preserve">. </w:t>
+      </w:r>
+    </w:p>
+    <w:p/>
+    <w:p/>
+    <w:p>
+      <w:pPr>
+        <w:rPr>
+          <w:i/>
+          <w:iCs/>
+        </w:rPr>
+      </w:pPr>
+      <w:r>
+        <w:rPr>
+          <w:i/>
+          <w:iCs/>
+        </w:rPr>
+        <w:br w:type="page"/>
+      </w:r>
+    </w:p>
+    <w:p>
+      <w:pPr>
+        <w:rPr>
+          <w:i/>
+          <w:iCs/>
+        </w:rPr>
+      </w:pPr>
+      <w:r>
+        <w:rPr>
+          <w:i/>
+          <w:iCs/>
+        </w:rPr>
+        <w:lastRenderedPageBreak/>
+        <w:t xml:space="preserve">3. </w:t>
+      </w:r>
+      <w:r>
+        <w:rPr>
+          <w:i/>
+          <w:iCs/>
+        </w:rPr>
+        <w:t>Calculating</w:t>
+      </w:r>
+      <w:r>
+        <w:rPr>
+          <w:i/>
+          <w:iCs/>
+        </w:rPr>
+        <w:t xml:space="preserve"> u</w:t>
+      </w:r>
+      <w:r>
+        <w:rPr>
+          <w:i/>
+          <w:iCs/>
+        </w:rPr>
+        <w:t>ser retention</w:t>
+      </w:r>
+    </w:p>
+    <w:p/>
+    <w:p>
+      <w:r>
+        <w:t>Having chosen an active user definition and time interval relevant to the customer base, it is possible to create an activity log labeling user status over time (Table 2). This can be transformed into a signup-centered activity log by subtracting the date of first use for each user from the date column (Table 3).</w:t>
+      </w:r>
+    </w:p>
+    <w:p/>
+    <w:p>
+      <w:r>
+        <w:t xml:space="preserve">Table 3 shows </w:t>
+      </w:r>
+      <w:r>
+        <w:t xml:space="preserve">an additional </w:t>
+      </w:r>
+      <w:r>
+        <w:t xml:space="preserve">column, the daily retention rate, calculated as the fraction of users who return on a particular day. </w:t>
+      </w:r>
+      <w:r>
+        <w:t xml:space="preserve">Temporal resolution of user retention can be adjusted by grouping by week, month, or a custom set of time intervals. Pinterest, for example, </w:t>
+      </w:r>
+      <w:r>
+        <w:t xml:space="preserve">looks especially carefully at user retention within </w:t>
+      </w:r>
+      <w:hyperlink r:id="rId30" w:history="1">
+        <w:r>
+          <w:rPr>
+            <w:rStyle w:val="Hyperlink"/>
+          </w:rPr>
+          <w:t>days 1-7 and 28-35</w:t>
+        </w:r>
+      </w:hyperlink>
+      <w:r>
+        <w:t xml:space="preserve">. </w:t>
+      </w:r>
+    </w:p>
+    <w:p/>
+    <w:p>
+      <w:pPr>
+        <w:jc w:val="center"/>
+      </w:pPr>
+      <w:r>
+        <w:rPr>
+          <w:noProof/>
+        </w:rPr>
+        <w:drawing>
+          <wp:inline distT="0" distB="0" distL="0" distR="0" wp14:anchorId="3BA90CE3" wp14:editId="06671C40">
+            <wp:extent cx="3200400" cy="908988"/>
+            <wp:effectExtent l="0" t="0" r="0" b="5715"/>
+            <wp:docPr id="3" name="Picture 3"/>
+            <wp:cNvGraphicFramePr>
+              <a:graphicFrameLocks xmlns:a="http://schemas.openxmlformats.org/drawingml/2006/main" noChangeAspect="1"/>
+            </wp:cNvGraphicFramePr>
+            <a:graphic xmlns:a="http://schemas.openxmlformats.org/drawingml/2006/main">
+              <a:graphicData uri="http://schemas.openxmlformats.org/drawingml/2006/picture">
+                <pic:pic xmlns:pic="http://schemas.openxmlformats.org/drawingml/2006/picture">
+                  <pic:nvPicPr>
+                    <pic:cNvPr id="17" name="Screen Shot 2020-06-05 at 1.17.10 PM.png"/>
+                    <pic:cNvPicPr/>
+                  </pic:nvPicPr>
+                  <pic:blipFill>
+                    <a:blip r:embed="rId31" cstate="print">
+                      <a:extLst>
+                        <a:ext uri="{28A0092B-C50C-407E-A947-70E740481C1C}">
+                          <a14:useLocalDpi xmlns:a14="http://schemas.microsoft.com/office/drawing/2010/main" val="0"/>
+                        </a:ext>
+                      </a:extLst>
+                    </a:blip>
+                    <a:stretch>
+                      <a:fillRect/>
+                    </a:stretch>
+                  </pic:blipFill>
+                  <pic:spPr>
+                    <a:xfrm>
+                      <a:off x="0" y="0"/>
+                      <a:ext cx="3200400" cy="908988"/>
+                    </a:xfrm>
+                    <a:prstGeom prst="rect">
+                      <a:avLst/>
+                    </a:prstGeom>
+                  </pic:spPr>
+                </pic:pic>
+              </a:graphicData>
+            </a:graphic>
+          </wp:inline>
+        </w:drawing>
+      </w:r>
+    </w:p>
+    <w:p>
+      <w:pPr>
+        <w:jc w:val="both"/>
+      </w:pPr>
+      <w:r>
+        <w:rPr>
+          <w:b/>
+          <w:bCs/>
+        </w:rPr>
+        <w:t>Table 2</w:t>
+      </w:r>
+      <w:r>
+        <w:t>. Date-centered user activity log displaying user status (active = 1).</w:t>
+      </w:r>
+    </w:p>
+    <w:p>
+      <w:pPr>
+        <w:jc w:val="center"/>
+        <w:rPr>
+          <w:b/>
+          <w:bCs/>
+        </w:rPr>
+      </w:pPr>
+    </w:p>
+    <w:p>
+      <w:pPr>
+        <w:jc w:val="center"/>
+        <w:rPr>
+          <w:b/>
+          <w:bCs/>
+        </w:rPr>
+      </w:pPr>
+    </w:p>
+    <w:p>
+      <w:pPr>
+        <w:jc w:val="center"/>
+        <w:rPr>
+          <w:b/>
+          <w:bCs/>
+        </w:rPr>
+      </w:pPr>
+      <w:r>
+        <w:rPr>
+          <w:noProof/>
+        </w:rPr>
+        <w:drawing>
+          <wp:inline distT="0" distB="0" distL="0" distR="0" wp14:anchorId="261D121D" wp14:editId="712E5DD1">
+            <wp:extent cx="3200400" cy="1018114"/>
+            <wp:effectExtent l="0" t="0" r="0" b="0"/>
+            <wp:docPr id="4" name="Picture 4"/>
+            <wp:cNvGraphicFramePr>
+              <a:graphicFrameLocks xmlns:a="http://schemas.openxmlformats.org/drawingml/2006/main" noChangeAspect="1"/>
+            </wp:cNvGraphicFramePr>
+            <a:graphic xmlns:a="http://schemas.openxmlformats.org/drawingml/2006/main">
+              <a:graphicData uri="http://schemas.openxmlformats.org/drawingml/2006/picture">
+                <pic:pic xmlns:pic="http://schemas.openxmlformats.org/drawingml/2006/picture">
+                  <pic:nvPicPr>
+                    <pic:cNvPr id="17" name="Screen Shot 2020-06-05 at 1.17.10 PM.png"/>
+                    <pic:cNvPicPr/>
+                  </pic:nvPicPr>
+                  <pic:blipFill>
+                    <a:blip r:embed="rId32" cstate="print">
+                      <a:extLst>
+                        <a:ext uri="{28A0092B-C50C-407E-A947-70E740481C1C}">
+                          <a14:useLocalDpi xmlns:a14="http://schemas.microsoft.com/office/drawing/2010/main" val="0"/>
+                        </a:ext>
+                      </a:extLst>
+                    </a:blip>
+                    <a:stretch>
+                      <a:fillRect/>
+                    </a:stretch>
+                  </pic:blipFill>
+                  <pic:spPr>
+                    <a:xfrm>
+                      <a:off x="0" y="0"/>
+                      <a:ext cx="3200400" cy="1018114"/>
+                    </a:xfrm>
+                    <a:prstGeom prst="rect">
+                      <a:avLst/>
+                    </a:prstGeom>
+                  </pic:spPr>
+                </pic:pic>
+              </a:graphicData>
+            </a:graphic>
+          </wp:inline>
+        </w:drawing>
+      </w:r>
+    </w:p>
+    <w:p>
+      <w:r>
+        <w:rPr>
+          <w:b/>
+          <w:bCs/>
+        </w:rPr>
+        <w:t xml:space="preserve">Table </w:t>
+      </w:r>
+      <w:r>
+        <w:rPr>
+          <w:b/>
+          <w:bCs/>
+        </w:rPr>
+        <w:t>3</w:t>
+      </w:r>
+      <w:r>
+        <w:t xml:space="preserve">. </w:t>
+      </w:r>
+      <w:r>
+        <w:t>S</w:t>
+      </w:r>
+      <w:r>
+        <w:t xml:space="preserve">ignup-centered </w:t>
+      </w:r>
+      <w:r>
+        <w:t>activity log</w:t>
+      </w:r>
+      <w:r>
+        <w:t xml:space="preserve">. The </w:t>
+      </w:r>
+      <w:r>
+        <w:t>‘D</w:t>
+      </w:r>
+      <w:r>
+        <w:t>ay</w:t>
+      </w:r>
+      <w:r>
+        <w:t>’</w:t>
+      </w:r>
+      <w:r>
+        <w:t xml:space="preserve"> column refers to days since </w:t>
+      </w:r>
+      <w:r>
+        <w:t>the user joined</w:t>
+      </w:r>
+      <w:r>
+        <w:t>.</w:t>
+      </w:r>
+      <w:r>
+        <w:t xml:space="preserve"> </w:t>
+      </w:r>
+      <w:r>
+        <w:t>A</w:t>
+      </w:r>
+      <w:r>
+        <w:t>ll users are</w:t>
+      </w:r>
+      <w:r>
+        <w:t xml:space="preserve"> </w:t>
+      </w:r>
+      <w:r>
+        <w:t>active on day 0</w:t>
+      </w:r>
+      <w:r>
+        <w:t xml:space="preserve"> by definition.</w:t>
+      </w:r>
+    </w:p>
+    <w:p/>
+    <w:p/>
+    <w:p>
+      <w:r>
+        <w:t xml:space="preserve">The signup-centered formatting (Table 3) has the advantage of surfacing insights specific to milestones along the user journey. For instance, an email </w:t>
+      </w:r>
+      <w:r>
+        <w:t xml:space="preserve">sent </w:t>
+      </w:r>
+      <w:r>
+        <w:t>3</w:t>
+      </w:r>
+      <w:r>
+        <w:t xml:space="preserve"> days after </w:t>
+      </w:r>
+      <w:r>
+        <w:t xml:space="preserve">user signup </w:t>
+      </w:r>
+      <w:r>
+        <w:t xml:space="preserve">might be expected to boost the number of active users on </w:t>
+      </w:r>
+      <w:r>
+        <w:t xml:space="preserve">each user’s </w:t>
+      </w:r>
+      <w:r>
+        <w:t xml:space="preserve">day </w:t>
+      </w:r>
+      <w:r>
+        <w:t>3</w:t>
+      </w:r>
+      <w:r>
+        <w:t>. In the date-centered user activity log (Table 2), the associated bump in users would be distributed across dates and harder to pick out.</w:t>
+      </w:r>
+      <w:r>
+        <w:t xml:space="preserve"> </w:t>
+      </w:r>
+      <w:r>
+        <w:t xml:space="preserve">On the other hand, news or product releases that occur on a particular day </w:t>
+      </w:r>
+      <w:r>
+        <w:t xml:space="preserve">(for instance, the </w:t>
+      </w:r>
+      <w:hyperlink r:id="rId33" w:history="1">
+        <w:r>
+          <w:rPr>
+            <w:rStyle w:val="Hyperlink"/>
+          </w:rPr>
+          <w:t>#DeleteUber</w:t>
+        </w:r>
+      </w:hyperlink>
+      <w:r>
+        <w:t xml:space="preserve"> campaign of 2017) </w:t>
+      </w:r>
+      <w:r>
+        <w:t xml:space="preserve">are most visible from a date-centered perspective. </w:t>
+      </w:r>
+    </w:p>
+    <w:p/>
+    <w:p/>
+    <w:p>
+      <w:r>
+        <w:br w:type="page"/>
+      </w:r>
+    </w:p>
+    <w:p>
+      <w:pPr>
+        <w:rPr>
+          <w:i/>
+          <w:iCs/>
+        </w:rPr>
+      </w:pPr>
+      <w:r>
+        <w:rPr>
+          <w:i/>
+          <w:iCs/>
+        </w:rPr>
+        <w:lastRenderedPageBreak/>
+        <w:t>4. Visualizing user retention</w:t>
+      </w:r>
+    </w:p>
+    <w:p/>
+    <w:p>
+      <w:r>
+        <w:t xml:space="preserve">The </w:t>
+      </w:r>
+      <w:r>
+        <w:t xml:space="preserve">signup-centered </w:t>
+      </w:r>
+      <w:r>
+        <w:t xml:space="preserve">user activity log can be used to plot a retention curve, which displays the fraction of users retained as active users vs. days since signup. Beyond simply quoting a single value on a particular day, the retention curve </w:t>
+      </w:r>
+      <w:r>
+        <w:t>offers some temporal resolution, showing</w:t>
+      </w:r>
+      <w:r>
+        <w:t xml:space="preserve"> how quickly user engagement drops, where it levels off, and if users are resurrected at any point. </w:t>
+      </w:r>
+    </w:p>
+    <w:p/>
+    <w:p>
+      <w:r>
+        <w:t>Along these lines, t</w:t>
+      </w:r>
+      <w:r>
+        <w:t xml:space="preserve">here are </w:t>
+      </w:r>
+      <w:hyperlink r:id="rId34" w:history="1">
+        <w:r>
+          <w:rPr>
+            <w:rStyle w:val="Hyperlink"/>
+          </w:rPr>
+          <w:t>three archetypes</w:t>
+        </w:r>
+      </w:hyperlink>
+      <w:r>
+        <w:t xml:space="preserve"> for patterns in user retention: declining, flattening, and smiling retention curves (Figure 3). </w:t>
+      </w:r>
+    </w:p>
+    <w:p/>
+    <w:p>
+      <w:pPr>
+        <w:jc w:val="center"/>
+      </w:pPr>
+      <w:r>
+        <w:rPr>
+          <w:noProof/>
+        </w:rPr>
+        <w:drawing>
+          <wp:inline distT="0" distB="0" distL="0" distR="0" wp14:anchorId="179E902B" wp14:editId="5E081D0F">
+            <wp:extent cx="2923803" cy="2923803"/>
+            <wp:effectExtent l="0" t="0" r="0" b="0"/>
+            <wp:docPr id="1" name="Picture 1"/>
+            <wp:cNvGraphicFramePr>
+              <a:graphicFrameLocks xmlns:a="http://schemas.openxmlformats.org/drawingml/2006/main" noChangeAspect="1"/>
+            </wp:cNvGraphicFramePr>
+            <a:graphic xmlns:a="http://schemas.openxmlformats.org/drawingml/2006/main">
+              <a:graphicData uri="http://schemas.openxmlformats.org/drawingml/2006/picture">
+                <pic:pic xmlns:pic="http://schemas.openxmlformats.org/drawingml/2006/picture">
+                  <pic:nvPicPr>
+                    <pic:cNvPr id="6" name="Screen Shot 2020-06-02 at 6.01.00 PM.png"/>
+                    <pic:cNvPicPr/>
+                  </pic:nvPicPr>
+                  <pic:blipFill>
+                    <a:blip r:embed="rId35" cstate="print">
+                      <a:extLst>
+                        <a:ext uri="{28A0092B-C50C-407E-A947-70E740481C1C}">
+                          <a14:useLocalDpi xmlns:a14="http://schemas.microsoft.com/office/drawing/2010/main" val="0"/>
+                        </a:ext>
+                      </a:extLst>
+                    </a:blip>
+                    <a:stretch>
+                      <a:fillRect/>
+                    </a:stretch>
+                  </pic:blipFill>
+                  <pic:spPr>
+                    <a:xfrm>
+                      <a:off x="0" y="0"/>
+                      <a:ext cx="2923803" cy="2923803"/>
+                    </a:xfrm>
+                    <a:prstGeom prst="rect">
+                      <a:avLst/>
+                    </a:prstGeom>
+                  </pic:spPr>
+                </pic:pic>
+              </a:graphicData>
+            </a:graphic>
+          </wp:inline>
+        </w:drawing>
+      </w:r>
+    </w:p>
+    <w:p>
+      <w:r>
+        <w:rPr>
+          <w:b/>
+          <w:bCs/>
+        </w:rPr>
+        <w:t>Figure 3</w:t>
+      </w:r>
+      <w:r>
+        <w:t xml:space="preserve">. Three classic examples of retention curves. </w:t>
+      </w:r>
+    </w:p>
+    <w:p/>
+    <w:p>
+      <w:pPr>
+        <w:rPr>
+          <w:i/>
+          <w:iCs/>
+        </w:rPr>
+      </w:pPr>
+      <w:r>
+        <w:rPr>
+          <w:i/>
+          <w:iCs/>
+        </w:rPr>
+        <w:t xml:space="preserve">Declining retention </w:t>
+      </w:r>
+    </w:p>
+    <w:p>
+      <w:r>
+        <w:t xml:space="preserve">This is the case when the active user base flattens out to </w:t>
+      </w:r>
+      <w:r>
+        <w:t xml:space="preserve">zero or </w:t>
+      </w:r>
+      <w:r>
+        <w:t xml:space="preserve">near </w:t>
+      </w:r>
+      <w:r>
+        <w:t>zero in the long term</w:t>
+      </w:r>
+      <w:r>
+        <w:t xml:space="preserve"> (Figure 3, blue trace)</w:t>
+      </w:r>
+      <w:r>
+        <w:t xml:space="preserve">, and is </w:t>
+      </w:r>
+      <w:r>
+        <w:t xml:space="preserve">typically interpreted </w:t>
+      </w:r>
+      <w:r>
+        <w:t xml:space="preserve">as evidence </w:t>
+      </w:r>
+      <w:r>
+        <w:t xml:space="preserve">for </w:t>
+      </w:r>
+      <w:r>
+        <w:t xml:space="preserve">a lack of product-market fit. </w:t>
+      </w:r>
+      <w:r>
+        <w:t xml:space="preserve">Increasing the y-asymptote of the retention curve to some value above zero (i.e., attaining a core group of loyal users) is the most pressing task facing a young company and is related to </w:t>
+      </w:r>
+      <w:hyperlink r:id="rId36" w:history="1">
+        <w:r>
+          <w:rPr>
+            <w:rStyle w:val="Hyperlink"/>
+          </w:rPr>
+          <w:t>solving a critical problem</w:t>
+        </w:r>
+      </w:hyperlink>
+      <w:r>
+        <w:t xml:space="preserve"> that a business or individual is facing. </w:t>
+      </w:r>
+    </w:p>
+    <w:p/>
+    <w:p>
+      <w:r>
+        <w:t xml:space="preserve">One notable caveat to this is the video games industry: </w:t>
+      </w:r>
+      <w:r>
+        <w:t xml:space="preserve">opportunities for long-term customer retention are </w:t>
+      </w:r>
+      <w:hyperlink r:id="rId37" w:history="1">
+        <w:r>
+          <w:rPr>
+            <w:rStyle w:val="Hyperlink"/>
+          </w:rPr>
+          <w:t>essentially nonexistent</w:t>
+        </w:r>
+      </w:hyperlink>
+      <w:r>
+        <w:t>. One-time smash hits like Farmville and Angry Birds now hold onto a miniscule fraction of their total user base. In such cases, simply slowing the rate of decline to maximize the area under the retention curve (active user days)</w:t>
+      </w:r>
+      <w:r>
+        <w:t xml:space="preserve"> </w:t>
+      </w:r>
+      <w:r>
+        <w:t>might be the most reasonable goal.</w:t>
+      </w:r>
+    </w:p>
+    <w:p/>
+    <w:p>
+      <w:pPr>
+        <w:rPr>
+          <w:i/>
+          <w:iCs/>
+        </w:rPr>
+      </w:pPr>
+      <w:r>
+        <w:rPr>
+          <w:i/>
+          <w:iCs/>
+        </w:rPr>
+        <w:t>Flattening retention</w:t>
+      </w:r>
+    </w:p>
+    <w:p>
+      <w:r>
+        <w:t xml:space="preserve">This is the case when some fraction of new users find value in the product and remain as retained users long after signup (Figure 3, orange trace). Most successful businesses fall into </w:t>
+      </w:r>
+      <w:r>
+        <w:lastRenderedPageBreak/>
+        <w:t>this category. Not all flattening retention curves are the same, however: the y-value where retention flattens out offers a measure of the strength of product-market fit. </w:t>
+      </w:r>
+    </w:p>
+    <w:p/>
+    <w:p>
+      <w:r>
+        <w:t xml:space="preserve">Netflix, for example, leads the streaming video segment by this measure, </w:t>
+      </w:r>
+      <w:hyperlink r:id="rId38" w:tgtFrame="_blank" w:history="1">
+        <w:r>
+          <w:rPr>
+            <w:rStyle w:val="Hyperlink"/>
+          </w:rPr>
+          <w:t>retaining two-thirds</w:t>
+        </w:r>
+      </w:hyperlink>
+      <w:r>
+        <w:t xml:space="preserve"> of their users one year after signup. Because acquiring a new customer is </w:t>
+      </w:r>
+      <w:hyperlink r:id="rId39" w:tgtFrame="_blank" w:history="1">
+        <w:r>
+          <w:rPr>
+            <w:rStyle w:val="Hyperlink"/>
+          </w:rPr>
+          <w:t>more expensive</w:t>
+        </w:r>
+      </w:hyperlink>
+      <w:r>
+        <w:t xml:space="preserve"> than retain</w:t>
+      </w:r>
+      <w:r>
+        <w:t>ing</w:t>
+      </w:r>
+      <w:r>
+        <w:t xml:space="preserve"> an existing one, it’s more profitable to grow an active user base via improving retention than by increasing new user signups.</w:t>
+      </w:r>
+    </w:p>
+    <w:p/>
+    <w:p>
+      <w:r>
+        <w:t xml:space="preserve">[omit?] Benchmarking: </w:t>
+      </w:r>
+      <w:r>
+        <w:t xml:space="preserve">Retention rates also </w:t>
+      </w:r>
+      <w:hyperlink r:id="rId40" w:history="1">
+        <w:r>
+          <w:rPr>
+            <w:rStyle w:val="Hyperlink"/>
+          </w:rPr>
+          <w:t>vary by industry</w:t>
+        </w:r>
+      </w:hyperlink>
+      <w:r>
+        <w:t xml:space="preserve">: while finance and media products experience, on average, a 7-day retention rate on the order of 10%, e-commerce sees just 1% retention over the same interval. </w:t>
+      </w:r>
+    </w:p>
+    <w:p/>
+    <w:p>
+      <w:pPr>
+        <w:rPr>
+          <w:i/>
+        </w:rPr>
+      </w:pPr>
+      <w:r>
+        <w:rPr>
+          <w:i/>
+        </w:rPr>
+        <w:br/>
+      </w:r>
+      <w:r>
+        <w:rPr>
+          <w:i/>
+        </w:rPr>
+        <w:t>Smiling retention</w:t>
+      </w:r>
+    </w:p>
+    <w:p>
+      <w:r>
+        <w:t>In the ideal case, some fraction of inactive users will return</w:t>
+      </w:r>
+      <w:r>
+        <w:t xml:space="preserve"> (Figure 3, green trace). Product improvements are typically credited with user resurrection. Adding product categories is one way to win back churned users. Four years after it started selling books online, Amazon </w:t>
+      </w:r>
+      <w:r>
+        <w:t xml:space="preserve">started selling </w:t>
+      </w:r>
+      <w:hyperlink r:id="rId41" w:history="1">
+        <w:r>
+          <w:rPr>
+            <w:rStyle w:val="Hyperlink"/>
+          </w:rPr>
+          <w:t>nearly everything else</w:t>
+        </w:r>
+      </w:hyperlink>
+      <w:r>
+        <w:t xml:space="preserve">, prompting inactive book buyers to re-engage through a different set of products. </w:t>
+      </w:r>
+    </w:p>
+    <w:p/>
+    <w:p>
+      <w:r>
+        <w:t>N</w:t>
+      </w:r>
+      <w:r>
+        <w:t xml:space="preserve">etwork effects </w:t>
+      </w:r>
+      <w:r>
+        <w:t xml:space="preserve">also encourage resurrection: as the more drivers signed onto the platform, Uber reduced wait times and thus became more valuable to riders. Similarly, as more smartphone users downloaded </w:t>
+      </w:r>
+      <w:r>
+        <w:t>WhatsApp</w:t>
+      </w:r>
+      <w:r>
+        <w:t xml:space="preserve">, early adopters had more reason to re-engage with the messaging service. </w:t>
+      </w:r>
+    </w:p>
+    <w:p/>
+    <w:p>
+      <w:r>
+        <w:t>Retention gyrations aside, one thing remains certain: o</w:t>
+      </w:r>
+      <w:r>
+        <w:t>ver the longest time horizon,</w:t>
+      </w:r>
+      <w:r>
+        <w:t xml:space="preserve"> </w:t>
+      </w:r>
+      <w:r>
+        <w:t>every company</w:t>
+      </w:r>
+      <w:r>
+        <w:t xml:space="preserve"> (even the most successful ones) eventually loses all of its users. Ten years after claiming 37% share of the US smartphone market, Blackberry phones will </w:t>
+      </w:r>
+      <w:hyperlink r:id="rId42" w:history="1">
+        <w:r>
+          <w:rPr>
+            <w:rStyle w:val="Hyperlink"/>
+          </w:rPr>
+          <w:t>no longer be produced</w:t>
+        </w:r>
+      </w:hyperlink>
+      <w:r>
+        <w:t xml:space="preserve">. </w:t>
+      </w:r>
+      <w:r>
+        <w:br/>
+      </w:r>
+    </w:p>
+    <w:p/>
+    <w:p>
+      <w:pPr>
+        <w:rPr>
+          <w:i/>
+          <w:iCs/>
+        </w:rPr>
+      </w:pPr>
+      <w:r>
+        <w:rPr>
+          <w:i/>
+          <w:iCs/>
+        </w:rPr>
+        <w:t>Segmenting r</w:t>
+      </w:r>
+      <w:r>
+        <w:rPr>
+          <w:i/>
+          <w:iCs/>
+        </w:rPr>
+        <w:t>etention</w:t>
+      </w:r>
+      <w:r>
+        <w:rPr>
+          <w:i/>
+          <w:iCs/>
+        </w:rPr>
+        <w:t xml:space="preserve"> data</w:t>
+      </w:r>
+    </w:p>
+    <w:p>
+      <w:r>
+        <w:t xml:space="preserve">It’s often helpful to </w:t>
+      </w:r>
+      <w:r>
+        <w:t>split up</w:t>
+      </w:r>
+      <w:r>
+        <w:t xml:space="preserve"> user retention data along some dimension of interest</w:t>
+      </w:r>
+      <w:r>
+        <w:t xml:space="preserve">. </w:t>
+      </w:r>
+      <w:r>
+        <w:t>Grouping</w:t>
+      </w:r>
+      <w:r>
+        <w:t xml:space="preserve"> users by join date (Table 4) is one common implementation of this concept, and is referred to as </w:t>
+      </w:r>
+      <w:hyperlink r:id="rId43" w:history="1">
+        <w:r>
+          <w:rPr>
+            <w:rStyle w:val="Hyperlink"/>
+          </w:rPr>
+          <w:t>cohort analysis</w:t>
+        </w:r>
+      </w:hyperlink>
+      <w:r>
+        <w:t xml:space="preserve">. </w:t>
+      </w:r>
+    </w:p>
+    <w:p>
+      <w:pPr>
+        <w:jc w:val="center"/>
+      </w:pPr>
+      <w:r>
+        <w:rPr>
+          <w:noProof/>
+        </w:rPr>
+        <w:drawing>
+          <wp:inline distT="0" distB="0" distL="0" distR="0" wp14:anchorId="679FDA91" wp14:editId="6D331960">
+            <wp:extent cx="2286000" cy="1198848"/>
+            <wp:effectExtent l="0" t="0" r="0" b="0"/>
+            <wp:docPr id="5" name="Picture 5"/>
+            <wp:cNvGraphicFramePr>
+              <a:graphicFrameLocks xmlns:a="http://schemas.openxmlformats.org/drawingml/2006/main" noChangeAspect="1"/>
+            </wp:cNvGraphicFramePr>
+            <a:graphic xmlns:a="http://schemas.openxmlformats.org/drawingml/2006/main">
+              <a:graphicData uri="http://schemas.openxmlformats.org/drawingml/2006/picture">
+                <pic:pic xmlns:pic="http://schemas.openxmlformats.org/drawingml/2006/picture">
+                  <pic:nvPicPr>
+                    <pic:cNvPr id="17" name="Screen Shot 2020-06-05 at 1.17.10 PM.png"/>
+                    <pic:cNvPicPr/>
+                  </pic:nvPicPr>
+                  <pic:blipFill>
+                    <a:blip r:embed="rId44" cstate="print">
+                      <a:extLst>
+                        <a:ext uri="{28A0092B-C50C-407E-A947-70E740481C1C}">
+                          <a14:useLocalDpi xmlns:a14="http://schemas.microsoft.com/office/drawing/2010/main" val="0"/>
+                        </a:ext>
+                      </a:extLst>
+                    </a:blip>
+                    <a:stretch>
+                      <a:fillRect/>
+                    </a:stretch>
+                  </pic:blipFill>
+                  <pic:spPr>
+                    <a:xfrm>
+                      <a:off x="0" y="0"/>
+                      <a:ext cx="2286000" cy="1198848"/>
+                    </a:xfrm>
+                    <a:prstGeom prst="rect">
+                      <a:avLst/>
+                    </a:prstGeom>
+                  </pic:spPr>
+                </pic:pic>
+              </a:graphicData>
+            </a:graphic>
+          </wp:inline>
+        </w:drawing>
+      </w:r>
+    </w:p>
+    <w:p>
+      <w:pPr>
+        <w:jc w:val="both"/>
+      </w:pPr>
+      <w:r>
+        <w:rPr>
+          <w:b/>
+          <w:bCs/>
+        </w:rPr>
+        <w:t>Table 4</w:t>
+      </w:r>
+      <w:r>
+        <w:t xml:space="preserve">. Retention data aggregated across month of join date. </w:t>
+      </w:r>
+    </w:p>
+    <w:p/>
+    <w:p>
+      <w:r>
+        <w:lastRenderedPageBreak/>
+        <w:t xml:space="preserve">Visualizing retention data segmented by cohort (Figure 4, left) has the distinct advantage of revealing changes in user engagement across product iterations. In this example, users joining later show a slower decline in engagement and higher long-term retention </w:t>
+      </w:r>
+      <w:r>
+        <w:t xml:space="preserve">rate </w:t>
+      </w:r>
+      <w:r>
+        <w:t xml:space="preserve">than those who join earlier. </w:t>
+      </w:r>
+      <w:r>
+        <w:t xml:space="preserve">While not necessarily </w:t>
+      </w:r>
+      <w:r>
+        <w:t xml:space="preserve">evidence of </w:t>
+      </w:r>
+      <w:r>
+        <w:t>causal</w:t>
+      </w:r>
+      <w:r>
+        <w:t>ity</w:t>
+      </w:r>
+      <w:r>
+        <w:t xml:space="preserve">, </w:t>
+      </w:r>
+      <w:r>
+        <w:t xml:space="preserve">an </w:t>
+      </w:r>
+      <w:r>
+        <w:t xml:space="preserve">observed </w:t>
+      </w:r>
+      <w:r>
+        <w:t xml:space="preserve">increase </w:t>
+      </w:r>
+      <w:r>
+        <w:t xml:space="preserve">user engagement </w:t>
+      </w:r>
+      <w:r>
+        <w:t xml:space="preserve">over time </w:t>
+      </w:r>
+      <w:r>
+        <w:t xml:space="preserve">can </w:t>
+      </w:r>
+      <w:r>
+        <w:t xml:space="preserve">offer </w:t>
+      </w:r>
+      <w:r>
+        <w:t>some support for the notion that the product is improving</w:t>
+      </w:r>
+      <w:r>
+        <w:t>, and is not evident by simply looking at averaged retention data</w:t>
+      </w:r>
+      <w:r>
+        <w:t xml:space="preserve">. </w:t>
+      </w:r>
+    </w:p>
+    <w:p/>
+    <w:p>
+      <w:pPr>
+        <w:jc w:val="center"/>
+      </w:pPr>
+      <w:r>
+        <w:rPr>
+          <w:noProof/>
+        </w:rPr>
+        <w:drawing>
+          <wp:inline distT="0" distB="0" distL="0" distR="0" wp14:anchorId="79FD0B74" wp14:editId="397F2773">
+            <wp:extent cx="4571998" cy="2285999"/>
+            <wp:effectExtent l="0" t="0" r="635" b="635"/>
+            <wp:docPr id="2" name="Picture 2"/>
+            <wp:cNvGraphicFramePr>
+              <a:graphicFrameLocks xmlns:a="http://schemas.openxmlformats.org/drawingml/2006/main" noChangeAspect="1"/>
+            </wp:cNvGraphicFramePr>
+            <a:graphic xmlns:a="http://schemas.openxmlformats.org/drawingml/2006/main">
+              <a:graphicData uri="http://schemas.openxmlformats.org/drawingml/2006/picture">
+                <pic:pic xmlns:pic="http://schemas.openxmlformats.org/drawingml/2006/picture">
+                  <pic:nvPicPr>
+                    <pic:cNvPr id="17" name="Screen Shot 2020-06-05 at 1.17.10 PM.png"/>
+                    <pic:cNvPicPr/>
+                  </pic:nvPicPr>
+                  <pic:blipFill>
+                    <a:blip r:embed="rId45" cstate="print">
+                      <a:extLst>
+                        <a:ext uri="{28A0092B-C50C-407E-A947-70E740481C1C}">
+                          <a14:useLocalDpi xmlns:a14="http://schemas.microsoft.com/office/drawing/2010/main" val="0"/>
+                        </a:ext>
+                      </a:extLst>
+                    </a:blip>
+                    <a:stretch>
+                      <a:fillRect/>
+                    </a:stretch>
+                  </pic:blipFill>
+                  <pic:spPr>
+                    <a:xfrm>
+                      <a:off x="0" y="0"/>
+                      <a:ext cx="4571998" cy="2285999"/>
+                    </a:xfrm>
+                    <a:prstGeom prst="rect">
+                      <a:avLst/>
+                    </a:prstGeom>
+                  </pic:spPr>
+                </pic:pic>
+              </a:graphicData>
+            </a:graphic>
+          </wp:inline>
+        </w:drawing>
+      </w:r>
+    </w:p>
+    <w:p>
+      <w:pPr>
+        <w:jc w:val="both"/>
+      </w:pPr>
+      <w:r>
+        <w:rPr>
+          <w:b/>
+          <w:bCs/>
+        </w:rPr>
+        <w:t>Figure 4</w:t>
+      </w:r>
+      <w:r>
+        <w:t>.</w:t>
+      </w:r>
+      <w:r>
+        <w:rPr>
+          <w:b/>
+          <w:bCs/>
+        </w:rPr>
+        <w:t xml:space="preserve"> </w:t>
+      </w:r>
+      <w:r>
+        <w:t>Example retention curves for user groups segmented by join date (left) and by product action (right). Cohort-based retention analysis can confirm improved user engagement with recent product iterations, while action-based retention analysis might inspire future product changes to improve retention. These analyses are complementary and self-reinforcing.</w:t>
+      </w:r>
+    </w:p>
+    <w:p/>
+    <w:p/>
+    <w:p>
+      <w:r>
+        <w:t xml:space="preserve">To inspire such product changes, it can be helpful to brainstorm product actions </w:t>
+      </w:r>
+      <w:r>
+        <w:t xml:space="preserve">possibly </w:t>
+      </w:r>
+      <w:r>
+        <w:t>predictive of high</w:t>
+      </w:r>
+      <w:r>
+        <w:t>er</w:t>
+      </w:r>
+      <w:r>
+        <w:t xml:space="preserve"> user engagement</w:t>
+      </w:r>
+      <w:r>
+        <w:t xml:space="preserve">, and </w:t>
+      </w:r>
+      <w:r>
+        <w:t xml:space="preserve">then </w:t>
+      </w:r>
+      <w:r>
+        <w:t xml:space="preserve">plot retention curves for users segmented across </w:t>
+      </w:r>
+      <w:r>
+        <w:t>this axis (Figure 4, right)</w:t>
+      </w:r>
+      <w:r>
+        <w:t xml:space="preserve">. </w:t>
+      </w:r>
+      <w:r>
+        <w:t xml:space="preserve">In a </w:t>
+      </w:r>
+      <w:r>
+        <w:t xml:space="preserve">well-known </w:t>
+      </w:r>
+      <w:hyperlink r:id="rId46" w:history="1">
+        <w:r>
+          <w:rPr>
+            <w:rStyle w:val="Hyperlink"/>
+          </w:rPr>
+          <w:t>anecdote</w:t>
+        </w:r>
+      </w:hyperlink>
+      <w:r>
+        <w:t xml:space="preserve"> from Facebook’s early growth team</w:t>
+      </w:r>
+      <w:r>
+        <w:t xml:space="preserve">, retention was found to correlate strongly with the number of friends a new user acquires in their first 10 days on the platform. </w:t>
+      </w:r>
+      <w:r>
+        <w:t>Based on this observation, the team focused on funneling new users towards the critical “add friend” action.</w:t>
+      </w:r>
+    </w:p>
+    <w:p/>
+    <w:p>
+      <w:r>
+        <w:t>O</w:t>
+      </w:r>
+      <w:r>
+        <w:t xml:space="preserve">ne might also examine retention across user demographic information (e.g., age, gender, geography) or product engagement. </w:t>
+      </w:r>
+      <w:r>
+        <w:t xml:space="preserve">Noting </w:t>
+      </w:r>
+      <w:r>
+        <w:t xml:space="preserve">differences in retention between demographic groups can offer a call-to-action, </w:t>
+      </w:r>
+      <w:r>
+        <w:t xml:space="preserve">perhaps making product changes </w:t>
+      </w:r>
+      <w:r>
+        <w:t xml:space="preserve">to </w:t>
+      </w:r>
+      <w:r>
+        <w:t>address the deficit</w:t>
+      </w:r>
+      <w:r>
+        <w:t>,</w:t>
+      </w:r>
+      <w:r>
+        <w:t xml:space="preserve"> or doubl</w:t>
+      </w:r>
+      <w:r>
+        <w:t>ing</w:t>
+      </w:r>
+      <w:r>
+        <w:t xml:space="preserve"> down on marketing to users </w:t>
+      </w:r>
+      <w:r>
+        <w:t xml:space="preserve">who fit </w:t>
+      </w:r>
+      <w:r>
+        <w:t>the loyal profile.</w:t>
+      </w:r>
+      <w:r>
+        <w:t xml:space="preserve"> </w:t>
+      </w:r>
+    </w:p>
+    <w:p/>
+    <w:p/>
+    <w:p/>
+    <w:p>
+      <w:r>
+        <w:br w:type="page"/>
+      </w:r>
+    </w:p>
+    <w:p>
+      <w:pPr>
+        <w:rPr>
+          <w:b/>
+          <w:bCs/>
+          <w:i/>
+          <w:iCs/>
+        </w:rPr>
+      </w:pPr>
+      <w:r>
+        <w:rPr>
+          <w:b/>
+          <w:bCs/>
+          <w:i/>
+          <w:iCs/>
+        </w:rPr>
+        <w:lastRenderedPageBreak/>
+        <w:t xml:space="preserve">III. Modeling user growth </w:t>
+      </w:r>
+    </w:p>
+    <w:p/>
+    <w:p>
+      <w:r>
+        <w:t xml:space="preserve">The </w:t>
+      </w:r>
+      <w:r>
+        <w:t xml:space="preserve">total user base </w:t>
+      </w:r>
+      <w:r>
+        <w:t xml:space="preserve">can be divided </w:t>
+      </w:r>
+      <w:r>
+        <w:t>into new, active, and lost users</w:t>
+      </w:r>
+      <w:r>
+        <w:t xml:space="preserve"> (Scheme 2)</w:t>
+      </w:r>
+      <w:r>
+        <w:t xml:space="preserve">. </w:t>
+      </w:r>
+    </w:p>
+    <w:p/>
+    <w:p>
+      <w:r>
+        <w:t>As the arrows illustrate, t</w:t>
+      </w:r>
+      <w:r>
+        <w:t xml:space="preserve">here are 5 </w:t>
+      </w:r>
+      <w:r>
+        <w:t xml:space="preserve">possible </w:t>
+      </w:r>
+      <w:r>
+        <w:t>paths that can be taken</w:t>
+      </w:r>
+      <w:r>
+        <w:t xml:space="preserve">: </w:t>
+      </w:r>
+    </w:p>
+    <w:p>
+      <w:r>
+        <w:t>*</w:t>
+      </w:r>
+      <w:r>
+        <w:t xml:space="preserve">non-users become new users through </w:t>
+      </w:r>
+      <w:r>
+        <w:t>conversion (</w:t>
+      </w:r>
+      <w:r>
+        <w:t xml:space="preserve">either </w:t>
+      </w:r>
+      <w:r>
+        <w:t xml:space="preserve">by </w:t>
+      </w:r>
+      <w:r>
+        <w:t>invites or organic discovery</w:t>
+      </w:r>
+      <w:r>
+        <w:t>)</w:t>
+      </w:r>
+      <w:r>
+        <w:br/>
+        <w:t>*new users become active users through retention</w:t>
+      </w:r>
+    </w:p>
+    <w:p>
+      <w:r>
+        <w:t xml:space="preserve">*new users become </w:t>
+      </w:r>
+      <w:r>
+        <w:t>lost users through early churn</w:t>
+      </w:r>
+      <w:r>
+        <w:br/>
+        <w:t xml:space="preserve">*lost users become active users through resurrection </w:t>
+      </w:r>
+      <w:r>
+        <w:br/>
+        <w:t>*</w:t>
+      </w:r>
+      <w:r>
+        <w:t>active users become lost users through late churn</w:t>
+      </w:r>
+    </w:p>
+    <w:p/>
+    <w:p>
+      <w:pPr>
+        <w:jc w:val="center"/>
+      </w:pPr>
+      <w:r>
+        <w:rPr>
+          <w:noProof/>
+        </w:rPr>
+        <w:drawing>
+          <wp:inline distT="0" distB="0" distL="0" distR="0" wp14:anchorId="3266829D" wp14:editId="21AD940F">
+            <wp:extent cx="2923803" cy="3191375"/>
+            <wp:effectExtent l="0" t="0" r="0" b="0"/>
+            <wp:docPr id="14" name="Picture 14"/>
+            <wp:cNvGraphicFramePr>
+              <a:graphicFrameLocks xmlns:a="http://schemas.openxmlformats.org/drawingml/2006/main" noChangeAspect="1"/>
+            </wp:cNvGraphicFramePr>
+            <a:graphic xmlns:a="http://schemas.openxmlformats.org/drawingml/2006/main">
+              <a:graphicData uri="http://schemas.openxmlformats.org/drawingml/2006/picture">
+                <pic:pic xmlns:pic="http://schemas.openxmlformats.org/drawingml/2006/picture">
+                  <pic:nvPicPr>
+                    <pic:cNvPr id="6" name="Screen Shot 2020-06-02 at 6.01.00 PM.png"/>
+                    <pic:cNvPicPr/>
+                  </pic:nvPicPr>
+                  <pic:blipFill>
+                    <a:blip r:embed="rId23" cstate="print">
+                      <a:extLst>
+                        <a:ext uri="{28A0092B-C50C-407E-A947-70E740481C1C}">
+                          <a14:useLocalDpi xmlns:a14="http://schemas.microsoft.com/office/drawing/2010/main" val="0"/>
+                        </a:ext>
+                      </a:extLst>
+                    </a:blip>
+                    <a:stretch>
+                      <a:fillRect/>
+                    </a:stretch>
+                  </pic:blipFill>
+                  <pic:spPr>
+                    <a:xfrm>
+                      <a:off x="0" y="0"/>
+                      <a:ext cx="2923803" cy="3191375"/>
+                    </a:xfrm>
+                    <a:prstGeom prst="rect">
+                      <a:avLst/>
+                    </a:prstGeom>
+                  </pic:spPr>
+                </pic:pic>
+              </a:graphicData>
+            </a:graphic>
+          </wp:inline>
+        </w:drawing>
+      </w:r>
+    </w:p>
+    <w:p>
+      <w:pPr>
+        <w:jc w:val="both"/>
+      </w:pPr>
+      <w:r>
+        <w:rPr>
+          <w:b/>
+          <w:bCs/>
+        </w:rPr>
+        <w:t xml:space="preserve">Scheme </w:t>
+      </w:r>
+      <w:r>
+        <w:rPr>
+          <w:b/>
+          <w:bCs/>
+        </w:rPr>
+        <w:t>2</w:t>
+      </w:r>
+      <w:r>
+        <w:t>. Users within the cumulative registered user base include new, active, and lost (churned) users. New users are either retained as active users or churn due to inactivity. Active users can churn, and churned users can reactivate.</w:t>
+      </w:r>
+    </w:p>
+    <w:p/>
+    <w:p/>
+    <w:p>
+      <w:r>
+        <w:t>This framework lends itself to calculating the distribution of users at any point in time, for the general case of time-dependent user growth and churn/retention/resurrection rates. Specifically, t</w:t>
+      </w:r>
+      <w:r>
+        <w:t>he number of users falling into each category</w:t>
+      </w:r>
+      <w:r>
+        <w:t xml:space="preserve"> at time </w:t>
+      </w:r>
+      <w:r>
+        <w:rPr>
+          <w:i/>
+          <w:iCs/>
+        </w:rPr>
+        <w:t>t</w:t>
+      </w:r>
+      <w:r>
+        <w:t xml:space="preserve">, given as </w:t>
+      </w:r>
+      <w:proofErr w:type="spellStart"/>
+      <w:r>
+        <w:rPr>
+          <w:i/>
+          <w:iCs/>
+        </w:rPr>
+        <w:t>U</w:t>
+      </w:r>
+      <w:r>
+        <w:rPr>
+          <w:vertAlign w:val="subscript"/>
+        </w:rPr>
+        <w:t>new</w:t>
+      </w:r>
+      <w:proofErr w:type="spellEnd"/>
+      <w:r>
+        <w:t>(</w:t>
+      </w:r>
+      <w:r>
+        <w:rPr>
+          <w:i/>
+          <w:iCs/>
+        </w:rPr>
+        <w:t>t</w:t>
+      </w:r>
+      <w:r>
+        <w:t>)</w:t>
+      </w:r>
+      <w:r>
+        <w:t xml:space="preserve">, </w:t>
+      </w:r>
+      <w:proofErr w:type="spellStart"/>
+      <w:r>
+        <w:rPr>
+          <w:i/>
+          <w:iCs/>
+        </w:rPr>
+        <w:t>U</w:t>
+      </w:r>
+      <w:r>
+        <w:rPr>
+          <w:vertAlign w:val="subscript"/>
+        </w:rPr>
+        <w:t>active</w:t>
+      </w:r>
+      <w:proofErr w:type="spellEnd"/>
+      <w:r>
+        <w:t>(</w:t>
+      </w:r>
+      <w:r>
+        <w:rPr>
+          <w:i/>
+          <w:iCs/>
+        </w:rPr>
+        <w:t>t</w:t>
+      </w:r>
+      <w:r>
+        <w:t>)</w:t>
+      </w:r>
+      <w:r>
+        <w:t xml:space="preserve">, and </w:t>
+      </w:r>
+      <w:proofErr w:type="spellStart"/>
+      <w:r>
+        <w:rPr>
+          <w:i/>
+          <w:iCs/>
+        </w:rPr>
+        <w:t>U</w:t>
+      </w:r>
+      <w:r>
+        <w:rPr>
+          <w:vertAlign w:val="subscript"/>
+        </w:rPr>
+        <w:t>lost</w:t>
+      </w:r>
+      <w:proofErr w:type="spellEnd"/>
+      <w:r>
+        <w:t>(</w:t>
+      </w:r>
+      <w:r>
+        <w:rPr>
+          <w:i/>
+          <w:iCs/>
+        </w:rPr>
+        <w:t>t</w:t>
+      </w:r>
+      <w:r>
+        <w:t>)</w:t>
+      </w:r>
+      <w:r>
+        <w:t xml:space="preserve">, </w:t>
+      </w:r>
+      <w:r>
+        <w:t xml:space="preserve">can be calculated using </w:t>
+      </w:r>
+      <w:r>
+        <w:t xml:space="preserve">the </w:t>
+      </w:r>
+      <w:r>
+        <w:t>inputs</w:t>
+      </w:r>
+      <w:r>
+        <w:t>:</w:t>
+      </w:r>
+      <w:r>
+        <w:br/>
+      </w:r>
+    </w:p>
+    <w:p>
+      <w:pPr>
+        <w:numPr>
+          <w:ilvl w:val="0"/>
+          <w:numId w:val="11"/>
+        </w:numPr>
+      </w:pPr>
+      <w:r>
+        <w:rPr>
+          <w:i/>
+          <w:iCs/>
+        </w:rPr>
+        <w:t>k</w:t>
+      </w:r>
+      <w:r>
+        <w:t>(</w:t>
+      </w:r>
+      <w:r>
+        <w:rPr>
+          <w:i/>
+          <w:iCs/>
+        </w:rPr>
+        <w:t>t</w:t>
+      </w:r>
+      <w:r>
+        <w:t xml:space="preserve">) </w:t>
+      </w:r>
+      <w:r>
+        <w:tab/>
+      </w:r>
+      <w:r>
+        <w:tab/>
+        <w:t>viral coefficient </w:t>
+      </w:r>
+    </w:p>
+    <w:p>
+      <w:pPr>
+        <w:numPr>
+          <w:ilvl w:val="0"/>
+          <w:numId w:val="11"/>
+        </w:numPr>
+      </w:pPr>
+      <w:r>
+        <w:rPr>
+          <w:i/>
+          <w:iCs/>
+        </w:rPr>
+        <w:t>c</w:t>
+      </w:r>
+      <w:r>
+        <w:t>(</w:t>
+      </w:r>
+      <w:r>
+        <w:rPr>
+          <w:i/>
+          <w:iCs/>
+        </w:rPr>
+        <w:t>t</w:t>
+      </w:r>
+      <w:r>
+        <w:t xml:space="preserve">) </w:t>
+      </w:r>
+      <w:r>
+        <w:tab/>
+      </w:r>
+      <w:r>
+        <w:tab/>
+        <w:t>cycle time</w:t>
+      </w:r>
+    </w:p>
+    <w:p>
+      <w:pPr>
+        <w:numPr>
+          <w:ilvl w:val="0"/>
+          <w:numId w:val="11"/>
+        </w:numPr>
+      </w:pPr>
+      <w:r>
+        <w:rPr>
+          <w:i/>
+          <w:iCs/>
+        </w:rPr>
+        <w:t>r</w:t>
+      </w:r>
+      <w:r>
+        <w:t>(</w:t>
+      </w:r>
+      <w:r>
+        <w:rPr>
+          <w:i/>
+          <w:iCs/>
+        </w:rPr>
+        <w:t>t</w:t>
+      </w:r>
+      <w:r>
+        <w:t xml:space="preserve">) </w:t>
+      </w:r>
+      <w:r>
+        <w:tab/>
+      </w:r>
+      <w:r>
+        <w:tab/>
+        <w:t>retention rate</w:t>
+      </w:r>
+    </w:p>
+    <w:p>
+      <w:pPr>
+        <w:numPr>
+          <w:ilvl w:val="0"/>
+          <w:numId w:val="11"/>
+        </w:numPr>
+      </w:pPr>
+      <w:r>
+        <w:rPr>
+          <w:i/>
+          <w:iCs/>
+        </w:rPr>
+        <w:t>s</w:t>
+      </w:r>
+      <w:r>
+        <w:t>(</w:t>
+      </w:r>
+      <w:r>
+        <w:rPr>
+          <w:i/>
+          <w:iCs/>
+        </w:rPr>
+        <w:t>t</w:t>
+      </w:r>
+      <w:r>
+        <w:t xml:space="preserve">) </w:t>
+      </w:r>
+      <w:r>
+        <w:tab/>
+      </w:r>
+      <w:r>
+        <w:tab/>
+        <w:t>resurrection rate </w:t>
+      </w:r>
+    </w:p>
+    <w:p>
+      <w:pPr>
+        <w:numPr>
+          <w:ilvl w:val="0"/>
+          <w:numId w:val="11"/>
+        </w:numPr>
+      </w:pPr>
+      <w:proofErr w:type="spellStart"/>
+      <w:r>
+        <w:rPr>
+          <w:i/>
+          <w:iCs/>
+        </w:rPr>
+        <w:t>U</w:t>
+      </w:r>
+      <w:r>
+        <w:rPr>
+          <w:vertAlign w:val="subscript"/>
+        </w:rPr>
+        <w:t>free</w:t>
+      </w:r>
+      <w:proofErr w:type="spellEnd"/>
+      <w:r>
+        <w:t>(</w:t>
+      </w:r>
+      <w:r>
+        <w:rPr>
+          <w:i/>
+          <w:iCs/>
+        </w:rPr>
+        <w:t>t</w:t>
+      </w:r>
+      <w:r>
+        <w:t xml:space="preserve">) </w:t>
+      </w:r>
+      <w:r>
+        <w:tab/>
+      </w:r>
+      <w:r>
+        <w:tab/>
+      </w:r>
+      <w:r>
+        <w:t>uninvited new users </w:t>
+      </w:r>
+    </w:p>
+    <w:p>
+      <w:pPr>
+        <w:rPr>
+          <w:b/>
+          <w:bCs/>
+        </w:rPr>
+      </w:pPr>
+    </w:p>
+    <w:p>
+      <w:pPr>
+        <w:rPr>
+          <w:rFonts w:ascii="Calibri" w:hAnsi="Calibri" w:cs="Calibri"/>
+        </w:rPr>
+      </w:pPr>
+      <w:r>
+        <w:rPr>
+          <w:b/>
+          <w:bCs/>
+        </w:rPr>
+        <w:lastRenderedPageBreak/>
+        <w:t>New users</w:t>
+      </w:r>
+      <w:r>
+        <w:t> </w:t>
+      </w:r>
+      <w:r>
+        <w:rPr>
+          <w:rFonts w:ascii="Calibri" w:hAnsi="Calibri" w:cs="Calibri"/>
+        </w:rPr>
+        <w:t>at time </w:t>
+      </w:r>
+      <w:r>
+        <w:rPr>
+          <w:rFonts w:ascii="Cambria Math" w:hAnsi="Cambria Math" w:cs="Cambria Math"/>
+        </w:rPr>
+        <w:t>𝑡</w:t>
+      </w:r>
+      <w:r>
+        <w:rPr>
+          <w:rFonts w:ascii="Calibri" w:hAnsi="Calibri" w:cs="Calibri"/>
+        </w:rPr>
+        <w:t xml:space="preserve"> </w:t>
+      </w:r>
+      <w:r>
+        <w:rPr>
+          <w:rFonts w:ascii="Calibri" w:hAnsi="Calibri" w:cs="Calibri"/>
+        </w:rPr>
+        <w:t>is equal to product of new users</w:t>
+      </w:r>
+      <w:r>
+        <w:rPr>
+          <w:rFonts w:ascii="Calibri" w:hAnsi="Calibri" w:cs="Calibri"/>
+        </w:rPr>
+        <w:t xml:space="preserve"> </w:t>
+      </w:r>
+      <w:proofErr w:type="spellStart"/>
+      <w:r>
+        <w:rPr>
+          <w:rFonts w:ascii="Calibri" w:hAnsi="Calibri" w:cs="Calibri"/>
+          <w:i/>
+          <w:iCs/>
+        </w:rPr>
+        <w:t>U</w:t>
+      </w:r>
+      <w:r>
+        <w:rPr>
+          <w:rFonts w:ascii="Calibri" w:hAnsi="Calibri" w:cs="Calibri"/>
+          <w:vertAlign w:val="subscript"/>
+        </w:rPr>
+        <w:t>new</w:t>
+      </w:r>
+      <w:proofErr w:type="spellEnd"/>
+      <w:r>
+        <w:rPr>
+          <w:rFonts w:ascii="Calibri" w:hAnsi="Calibri" w:cs="Calibri"/>
+        </w:rPr>
+        <w:t>, retention rate</w:t>
+      </w:r>
+      <w:r>
+        <w:rPr>
+          <w:rFonts w:ascii="Calibri" w:hAnsi="Calibri" w:cs="Calibri"/>
+        </w:rPr>
+        <w:t xml:space="preserve"> </w:t>
+      </w:r>
+      <w:r>
+        <w:rPr>
+          <w:rFonts w:ascii="Calibri" w:hAnsi="Calibri" w:cs="Calibri"/>
+          <w:i/>
+          <w:iCs/>
+        </w:rPr>
+        <w:t>r</w:t>
+      </w:r>
+      <w:r>
+        <w:rPr>
+          <w:rFonts w:ascii="Calibri" w:hAnsi="Calibri" w:cs="Calibri"/>
+        </w:rPr>
+        <w:t xml:space="preserve">, and viral coefficient </w:t>
+      </w:r>
+      <w:r>
+        <w:rPr>
+          <w:rFonts w:ascii="Calibri" w:hAnsi="Calibri" w:cs="Calibri"/>
+          <w:i/>
+          <w:iCs/>
+        </w:rPr>
+        <w:t>k</w:t>
+      </w:r>
+      <w:r>
+        <w:rPr>
+          <w:rFonts w:ascii="Calibri" w:hAnsi="Calibri" w:cs="Calibri"/>
+        </w:rPr>
+        <w:t xml:space="preserve"> </w:t>
+      </w:r>
+      <w:r>
+        <w:rPr>
+          <w:rFonts w:ascii="Calibri" w:hAnsi="Calibri" w:cs="Calibri"/>
+        </w:rPr>
+        <w:t xml:space="preserve">from one cycle ago, plus users who discover </w:t>
+      </w:r>
+      <w:r>
+        <w:rPr>
+          <w:rFonts w:ascii="Calibri" w:hAnsi="Calibri" w:cs="Calibri"/>
+        </w:rPr>
+        <w:t xml:space="preserve">the </w:t>
+      </w:r>
+      <w:r>
+        <w:rPr>
+          <w:rFonts w:ascii="Calibri" w:hAnsi="Calibri" w:cs="Calibri"/>
+        </w:rPr>
+        <w:t>product independently</w:t>
+      </w:r>
+      <w:r>
+        <w:rPr>
+          <w:rFonts w:ascii="Calibri" w:hAnsi="Calibri" w:cs="Calibri"/>
+        </w:rPr>
+        <w:t xml:space="preserve"> </w:t>
+      </w:r>
+      <w:proofErr w:type="spellStart"/>
+      <w:r>
+        <w:rPr>
+          <w:rFonts w:ascii="Calibri" w:hAnsi="Calibri" w:cs="Calibri"/>
+          <w:i/>
+          <w:iCs/>
+        </w:rPr>
+        <w:t>U</w:t>
+      </w:r>
+      <w:r>
+        <w:rPr>
+          <w:rFonts w:ascii="Calibri" w:hAnsi="Calibri" w:cs="Calibri"/>
+          <w:vertAlign w:val="subscript"/>
+        </w:rPr>
+        <w:t>free</w:t>
+      </w:r>
+      <w:proofErr w:type="spellEnd"/>
+      <w:r>
+        <w:rPr>
+          <w:rFonts w:ascii="Calibri" w:hAnsi="Calibri" w:cs="Calibri"/>
+        </w:rPr>
+        <w:t>:</w:t>
+      </w:r>
+      <w:r>
+        <w:rPr>
+          <w:rFonts w:ascii="Calibri" w:hAnsi="Calibri" w:cs="Calibri"/>
+        </w:rPr>
+        <w:br/>
+      </w:r>
+      <w:r>
+        <w:rPr>
+          <w:rFonts w:ascii="Calibri" w:hAnsi="Calibri" w:cs="Calibri"/>
+        </w:rPr>
+        <w:br/>
+      </w:r>
+      <w:r>
+        <w:rPr>
+          <w:rFonts w:ascii="Calibri" w:hAnsi="Calibri" w:cs="Calibri"/>
+          <w:noProof/>
+        </w:rPr>
+        <w:drawing>
+          <wp:inline distT="0" distB="0" distL="0" distR="0" wp14:anchorId="12208410" wp14:editId="11C5260A">
+            <wp:extent cx="5943600" cy="384175"/>
+            <wp:effectExtent l="0" t="0" r="0" b="0"/>
+            <wp:docPr id="12" name="Picture 12"/>
+            <wp:cNvGraphicFramePr>
+              <a:graphicFrameLocks xmlns:a="http://schemas.openxmlformats.org/drawingml/2006/main" noChangeAspect="1"/>
+            </wp:cNvGraphicFramePr>
+            <a:graphic xmlns:a="http://schemas.openxmlformats.org/drawingml/2006/main">
+              <a:graphicData uri="http://schemas.openxmlformats.org/drawingml/2006/picture">
+                <pic:pic xmlns:pic="http://schemas.openxmlformats.org/drawingml/2006/picture">
+                  <pic:nvPicPr>
+                    <pic:cNvPr id="12" name="Screen Shot 2020-06-16 at 1.26.42 PM.png"/>
+                    <pic:cNvPicPr/>
+                  </pic:nvPicPr>
+                  <pic:blipFill>
+                    <a:blip r:embed="rId47">
+                      <a:extLst>
+                        <a:ext uri="{28A0092B-C50C-407E-A947-70E740481C1C}">
+                          <a14:useLocalDpi xmlns:a14="http://schemas.microsoft.com/office/drawing/2010/main" val="0"/>
+                        </a:ext>
+                      </a:extLst>
+                    </a:blip>
+                    <a:stretch>
+                      <a:fillRect/>
+                    </a:stretch>
+                  </pic:blipFill>
+                  <pic:spPr>
+                    <a:xfrm>
+                      <a:off x="0" y="0"/>
+                      <a:ext cx="5943600" cy="384175"/>
+                    </a:xfrm>
+                    <a:prstGeom prst="rect">
+                      <a:avLst/>
+                    </a:prstGeom>
+                  </pic:spPr>
+                </pic:pic>
+              </a:graphicData>
+            </a:graphic>
+          </wp:inline>
+        </w:drawing>
+      </w:r>
+    </w:p>
+    <w:p>
+      <w:pPr>
+        <w:rPr>
+          <w:rFonts w:ascii="Calibri" w:hAnsi="Calibri" w:cs="Calibri"/>
+        </w:rPr>
+      </w:pPr>
+      <w:r>
+        <w:rPr>
+          <w:rFonts w:ascii="Calibri" w:hAnsi="Calibri" w:cs="Calibri"/>
+        </w:rPr>
+        <w:br/>
+      </w:r>
+      <w:r>
+        <w:rPr>
+          <w:rFonts w:ascii="Calibri" w:hAnsi="Calibri" w:cs="Calibri"/>
+        </w:rPr>
+        <w:t xml:space="preserve">This </w:t>
+      </w:r>
+      <w:r>
+        <w:rPr>
+          <w:rFonts w:ascii="Calibri" w:hAnsi="Calibri" w:cs="Calibri"/>
+        </w:rPr>
+        <w:t xml:space="preserve">expression </w:t>
+      </w:r>
+      <w:r>
+        <w:rPr>
+          <w:rFonts w:ascii="Calibri" w:hAnsi="Calibri" w:cs="Calibri"/>
+        </w:rPr>
+        <w:t xml:space="preserve">makes the conservative but reasonable assumption that </w:t>
+      </w:r>
+      <w:r>
+        <w:rPr>
+          <w:rFonts w:ascii="Calibri" w:hAnsi="Calibri" w:cs="Calibri"/>
+        </w:rPr>
+        <w:t>invites only come from retained users</w:t>
+      </w:r>
+      <w:r>
+        <w:rPr>
+          <w:rFonts w:ascii="Calibri" w:hAnsi="Calibri" w:cs="Calibri"/>
+        </w:rPr>
+        <w:t xml:space="preserve">. Cycle time at time </w:t>
+      </w:r>
+      <w:r>
+        <w:rPr>
+          <w:rFonts w:ascii="Calibri" w:hAnsi="Calibri" w:cs="Calibri"/>
+          <w:i/>
+          <w:iCs/>
+        </w:rPr>
+        <w:t>t</w:t>
+      </w:r>
+      <w:r>
+        <w:rPr>
+          <w:rFonts w:ascii="Calibri" w:hAnsi="Calibri" w:cs="Calibri"/>
+        </w:rPr>
+        <w:t xml:space="preserve"> is </w:t>
+      </w:r>
+      <w:r>
+        <w:rPr>
+          <w:rFonts w:ascii="Calibri" w:hAnsi="Calibri" w:cs="Calibri"/>
+          <w:i/>
+          <w:iCs/>
+        </w:rPr>
+        <w:t>c</w:t>
+      </w:r>
+      <w:r>
+        <w:rPr>
+          <w:rFonts w:ascii="Calibri" w:hAnsi="Calibri" w:cs="Calibri"/>
+        </w:rPr>
+        <w:t>(</w:t>
+      </w:r>
+      <w:r>
+        <w:rPr>
+          <w:rFonts w:ascii="Calibri" w:hAnsi="Calibri" w:cs="Calibri"/>
+          <w:i/>
+          <w:iCs/>
+        </w:rPr>
+        <w:t>t</w:t>
+      </w:r>
+      <w:r>
+        <w:rPr>
+          <w:rFonts w:ascii="Calibri" w:hAnsi="Calibri" w:cs="Calibri"/>
+        </w:rPr>
+        <w:t xml:space="preserve">), and </w:t>
+      </w:r>
+      <w:r>
+        <w:rPr>
+          <w:rFonts w:ascii="Calibri" w:hAnsi="Calibri" w:cs="Calibri"/>
+        </w:rPr>
+        <w:t xml:space="preserve">the term </w:t>
+      </w:r>
+      <w:r>
+        <w:rPr>
+          <w:rFonts w:ascii="Calibri" w:hAnsi="Calibri" w:cs="Calibri"/>
+          <w:i/>
+          <w:iCs/>
+        </w:rPr>
+        <w:t>t</w:t>
+      </w:r>
+      <w:r>
+        <w:rPr>
+          <w:rFonts w:ascii="Calibri" w:hAnsi="Calibri" w:cs="Calibri"/>
+        </w:rPr>
+        <w:t xml:space="preserve"> – </w:t>
+      </w:r>
+      <w:r>
+        <w:rPr>
+          <w:rFonts w:ascii="Calibri" w:hAnsi="Calibri" w:cs="Calibri"/>
+          <w:i/>
+          <w:iCs/>
+        </w:rPr>
+        <w:t>c</w:t>
+      </w:r>
+      <w:r>
+        <w:rPr>
+          <w:rFonts w:ascii="Calibri" w:hAnsi="Calibri" w:cs="Calibri"/>
+        </w:rPr>
+        <w:t>(</w:t>
+      </w:r>
+      <w:r>
+        <w:rPr>
+          <w:rFonts w:ascii="Calibri" w:hAnsi="Calibri" w:cs="Calibri"/>
+          <w:i/>
+          <w:iCs/>
+        </w:rPr>
+        <w:t>t</w:t>
+      </w:r>
+      <w:r>
+        <w:rPr>
+          <w:rFonts w:ascii="Calibri" w:hAnsi="Calibri" w:cs="Calibri"/>
+        </w:rPr>
+        <w:t>)</w:t>
+      </w:r>
+      <w:r>
+        <w:rPr>
+          <w:rFonts w:ascii="Calibri" w:hAnsi="Calibri" w:cs="Calibri"/>
+        </w:rPr>
+        <w:t xml:space="preserve"> represents the time at one cycle ago</w:t>
+      </w:r>
+      <w:r>
+        <w:rPr>
+          <w:rFonts w:ascii="Calibri" w:hAnsi="Calibri" w:cs="Calibri"/>
+        </w:rPr>
+        <w:t xml:space="preserve">. </w:t>
+      </w:r>
+      <w:r>
+        <w:rPr>
+          <w:rFonts w:ascii="Calibri" w:hAnsi="Calibri" w:cs="Calibri"/>
+        </w:rPr>
+        <w:br/>
+      </w:r>
+    </w:p>
+    <w:p>
+      <w:pPr>
+        <w:rPr>
+          <w:rFonts w:ascii="Calibri" w:hAnsi="Calibri" w:cs="Calibri"/>
+        </w:rPr>
+      </w:pPr>
+    </w:p>
+    <w:p>
+      <w:pPr>
+        <w:rPr>
+          <w:rFonts w:ascii="Calibri" w:eastAsia="Times New Roman" w:hAnsi="Calibri" w:cs="Calibri"/>
+        </w:rPr>
+      </w:pPr>
+      <w:r>
+        <w:rPr>
+          <w:rFonts w:ascii="Calibri" w:eastAsia="Times New Roman" w:hAnsi="Calibri" w:cs="Calibri"/>
+          <w:b/>
+          <w:bCs/>
+          <w:color w:val="000000"/>
+          <w:shd w:val="clear" w:color="auto" w:fill="FFFFFF"/>
+        </w:rPr>
+        <w:t>Total active users</w:t>
+      </w:r>
+      <w:r>
+        <w:rPr>
+          <w:rFonts w:ascii="Calibri" w:eastAsia="Times New Roman" w:hAnsi="Calibri" w:cs="Calibri"/>
+          <w:color w:val="000000"/>
+          <w:shd w:val="clear" w:color="auto" w:fill="FFFFFF"/>
+        </w:rPr>
+        <w:t> at time </w:t>
+      </w:r>
+      <w:r>
+        <w:rPr>
+          <w:rFonts w:ascii="Cambria Math" w:eastAsia="Times New Roman" w:hAnsi="Cambria Math" w:cs="Cambria Math"/>
+          <w:color w:val="000000"/>
+          <w:bdr w:val="none" w:sz="0" w:space="0" w:color="auto" w:frame="1"/>
+          <w:shd w:val="clear" w:color="auto" w:fill="FFFFFF"/>
+        </w:rPr>
+        <w:t>𝑡</w:t>
+      </w:r>
+      <w:r>
+        <w:rPr>
+          <w:rFonts w:ascii="Calibri" w:eastAsia="Times New Roman" w:hAnsi="Calibri" w:cs="Calibri"/>
+          <w:color w:val="000000"/>
+          <w:shd w:val="clear" w:color="auto" w:fill="FFFFFF"/>
+        </w:rPr>
+        <w:t xml:space="preserve"> is equal to active users from previous interval, plus </w:t>
+      </w:r>
+      <w:r>
+        <w:rPr>
+          <w:rFonts w:ascii="Calibri" w:eastAsia="Times New Roman" w:hAnsi="Calibri" w:cs="Calibri"/>
+          <w:color w:val="000000"/>
+          <w:shd w:val="clear" w:color="auto" w:fill="FFFFFF"/>
+        </w:rPr>
+        <w:t xml:space="preserve">the </w:t>
+      </w:r>
+      <w:r>
+        <w:rPr>
+          <w:rFonts w:ascii="Calibri" w:eastAsia="Times New Roman" w:hAnsi="Calibri" w:cs="Calibri"/>
+          <w:color w:val="000000"/>
+          <w:shd w:val="clear" w:color="auto" w:fill="FFFFFF"/>
+        </w:rPr>
+        <w:t xml:space="preserve">previous interval's new users times </w:t>
+      </w:r>
+      <w:r>
+        <w:rPr>
+          <w:rFonts w:ascii="Calibri" w:eastAsia="Times New Roman" w:hAnsi="Calibri" w:cs="Calibri"/>
+          <w:color w:val="000000"/>
+          <w:shd w:val="clear" w:color="auto" w:fill="FFFFFF"/>
+        </w:rPr>
+        <w:t xml:space="preserve">its </w:t>
+      </w:r>
+      <w:r>
+        <w:rPr>
+          <w:rFonts w:ascii="Calibri" w:eastAsia="Times New Roman" w:hAnsi="Calibri" w:cs="Calibri"/>
+          <w:color w:val="000000"/>
+          <w:shd w:val="clear" w:color="auto" w:fill="FFFFFF"/>
+        </w:rPr>
+        <w:t>retention rate</w:t>
+      </w:r>
+      <w:r>
+        <w:rPr>
+          <w:rFonts w:ascii="Calibri" w:eastAsia="Times New Roman" w:hAnsi="Calibri" w:cs="Calibri"/>
+          <w:color w:val="000000"/>
+          <w:shd w:val="clear" w:color="auto" w:fill="FFFFFF"/>
+        </w:rPr>
+        <w:t xml:space="preserve"> </w:t>
+      </w:r>
+      <w:r>
+        <w:rPr>
+          <w:rFonts w:ascii="Calibri" w:eastAsia="Times New Roman" w:hAnsi="Calibri" w:cs="Calibri"/>
+          <w:i/>
+          <w:iCs/>
+          <w:color w:val="000000"/>
+          <w:shd w:val="clear" w:color="auto" w:fill="FFFFFF"/>
+        </w:rPr>
+        <w:t>r</w:t>
+      </w:r>
+      <w:r>
+        <w:rPr>
+          <w:rFonts w:ascii="Calibri" w:eastAsia="Times New Roman" w:hAnsi="Calibri" w:cs="Calibri"/>
+          <w:color w:val="000000"/>
+          <w:shd w:val="clear" w:color="auto" w:fill="FFFFFF"/>
+        </w:rPr>
+        <w:t xml:space="preserve">, plus </w:t>
+      </w:r>
+      <w:r>
+        <w:rPr>
+          <w:rFonts w:ascii="Calibri" w:eastAsia="Times New Roman" w:hAnsi="Calibri" w:cs="Calibri"/>
+          <w:color w:val="000000"/>
+          <w:shd w:val="clear" w:color="auto" w:fill="FFFFFF"/>
+        </w:rPr>
+        <w:t xml:space="preserve">the </w:t>
+      </w:r>
+      <w:r>
+        <w:rPr>
+          <w:rFonts w:ascii="Calibri" w:eastAsia="Times New Roman" w:hAnsi="Calibri" w:cs="Calibri"/>
+          <w:color w:val="000000"/>
+          <w:shd w:val="clear" w:color="auto" w:fill="FFFFFF"/>
+        </w:rPr>
+        <w:t xml:space="preserve">previous interval's lost users times </w:t>
+      </w:r>
+      <w:r>
+        <w:rPr>
+          <w:rFonts w:ascii="Calibri" w:eastAsia="Times New Roman" w:hAnsi="Calibri" w:cs="Calibri"/>
+          <w:color w:val="000000"/>
+          <w:shd w:val="clear" w:color="auto" w:fill="FFFFFF"/>
+        </w:rPr>
+        <w:t xml:space="preserve">its </w:t>
+      </w:r>
+      <w:r>
+        <w:rPr>
+          <w:rFonts w:ascii="Calibri" w:eastAsia="Times New Roman" w:hAnsi="Calibri" w:cs="Calibri"/>
+          <w:color w:val="000000"/>
+          <w:shd w:val="clear" w:color="auto" w:fill="FFFFFF"/>
+        </w:rPr>
+        <w:t>resurrection rate</w:t>
+      </w:r>
+      <w:r>
+        <w:rPr>
+          <w:rFonts w:ascii="Calibri" w:eastAsia="Times New Roman" w:hAnsi="Calibri" w:cs="Calibri"/>
+          <w:color w:val="000000"/>
+          <w:shd w:val="clear" w:color="auto" w:fill="FFFFFF"/>
+        </w:rPr>
+        <w:t xml:space="preserve"> </w:t>
+      </w:r>
+      <w:r>
+        <w:rPr>
+          <w:rFonts w:ascii="Calibri" w:eastAsia="Times New Roman" w:hAnsi="Calibri" w:cs="Calibri"/>
+          <w:i/>
+          <w:iCs/>
+          <w:color w:val="000000"/>
+          <w:shd w:val="clear" w:color="auto" w:fill="FFFFFF"/>
+        </w:rPr>
+        <w:t>s</w:t>
+      </w:r>
+      <w:r>
+        <w:rPr>
+          <w:rFonts w:ascii="Calibri" w:eastAsia="Times New Roman" w:hAnsi="Calibri" w:cs="Calibri"/>
+          <w:color w:val="000000"/>
+          <w:shd w:val="clear" w:color="auto" w:fill="FFFFFF"/>
+        </w:rPr>
+        <w:t>:</w:t>
+      </w:r>
+      <w:r>
+        <w:rPr>
+          <w:rFonts w:ascii="Calibri" w:eastAsia="Times New Roman" w:hAnsi="Calibri" w:cs="Calibri"/>
+          <w:color w:val="000000"/>
+        </w:rPr>
+        <w:br/>
+      </w:r>
+      <w:r>
+        <w:rPr>
+          <w:rFonts w:ascii="Calibri" w:eastAsia="Times New Roman" w:hAnsi="Calibri" w:cs="Calibri"/>
+          <w:color w:val="000000"/>
+        </w:rPr>
+        <w:br/>
+      </w:r>
+      <w:r>
+        <w:rPr>
+          <w:rFonts w:ascii="Calibri" w:eastAsia="Times New Roman" w:hAnsi="Calibri" w:cs="Calibri"/>
+          <w:noProof/>
+          <w:color w:val="000000"/>
+        </w:rPr>
+        <w:drawing>
+          <wp:inline distT="0" distB="0" distL="0" distR="0" wp14:anchorId="47FBFFAA" wp14:editId="1516A80F">
+            <wp:extent cx="5943600" cy="311150"/>
+            <wp:effectExtent l="0" t="0" r="0" b="6350"/>
+            <wp:docPr id="13" name="Picture 13"/>
+            <wp:cNvGraphicFramePr>
+              <a:graphicFrameLocks xmlns:a="http://schemas.openxmlformats.org/drawingml/2006/main" noChangeAspect="1"/>
+            </wp:cNvGraphicFramePr>
+            <a:graphic xmlns:a="http://schemas.openxmlformats.org/drawingml/2006/main">
+              <a:graphicData uri="http://schemas.openxmlformats.org/drawingml/2006/picture">
+                <pic:pic xmlns:pic="http://schemas.openxmlformats.org/drawingml/2006/picture">
+                  <pic:nvPicPr>
+                    <pic:cNvPr id="13" name="Screen Shot 2020-06-16 at 1.27.00 PM.png"/>
+                    <pic:cNvPicPr/>
+                  </pic:nvPicPr>
+                  <pic:blipFill>
+                    <a:blip r:embed="rId48">
+                      <a:extLst>
+                        <a:ext uri="{28A0092B-C50C-407E-A947-70E740481C1C}">
+                          <a14:useLocalDpi xmlns:a14="http://schemas.microsoft.com/office/drawing/2010/main" val="0"/>
+                        </a:ext>
+                      </a:extLst>
+                    </a:blip>
+                    <a:stretch>
+                      <a:fillRect/>
+                    </a:stretch>
+                  </pic:blipFill>
+                  <pic:spPr>
+                    <a:xfrm>
+                      <a:off x="0" y="0"/>
+                      <a:ext cx="5943600" cy="311150"/>
+                    </a:xfrm>
+                    <a:prstGeom prst="rect">
+                      <a:avLst/>
+                    </a:prstGeom>
+                  </pic:spPr>
+                </pic:pic>
+              </a:graphicData>
+            </a:graphic>
+          </wp:inline>
+        </w:drawing>
+      </w:r>
+      <w:r>
+        <w:rPr>
+          <w:rFonts w:ascii="Calibri" w:eastAsia="Times New Roman" w:hAnsi="Calibri" w:cs="Calibri"/>
+          <w:color w:val="000000"/>
+        </w:rPr>
+        <w:br/>
+      </w:r>
+      <w:r>
+        <w:rPr>
+          <w:rFonts w:ascii="Calibri" w:eastAsia="Times New Roman" w:hAnsi="Calibri" w:cs="Calibri"/>
+          <w:color w:val="000000"/>
+        </w:rPr>
+        <w:br/>
+      </w:r>
+      <w:r>
+        <w:rPr>
+          <w:rFonts w:ascii="Calibri" w:eastAsia="Times New Roman" w:hAnsi="Calibri" w:cs="Calibri"/>
+          <w:color w:val="000000"/>
+          <w:shd w:val="clear" w:color="auto" w:fill="FFFFFF"/>
+        </w:rPr>
+        <w:t xml:space="preserve">This expression makes the simplifying </w:t>
+      </w:r>
+      <w:r>
+        <w:rPr>
+          <w:rFonts w:ascii="Calibri" w:eastAsia="Times New Roman" w:hAnsi="Calibri" w:cs="Calibri"/>
+          <w:color w:val="000000"/>
+          <w:shd w:val="clear" w:color="auto" w:fill="FFFFFF"/>
+        </w:rPr>
+        <w:t>assum</w:t>
+      </w:r>
+      <w:r>
+        <w:rPr>
+          <w:rFonts w:ascii="Calibri" w:eastAsia="Times New Roman" w:hAnsi="Calibri" w:cs="Calibri"/>
+          <w:color w:val="000000"/>
+          <w:shd w:val="clear" w:color="auto" w:fill="FFFFFF"/>
+        </w:rPr>
+        <w:t>ption that</w:t>
+      </w:r>
+      <w:r>
+        <w:rPr>
+          <w:rFonts w:ascii="Calibri" w:eastAsia="Times New Roman" w:hAnsi="Calibri" w:cs="Calibri"/>
+          <w:color w:val="000000"/>
+          <w:shd w:val="clear" w:color="auto" w:fill="FFFFFF"/>
+        </w:rPr>
+        <w:t xml:space="preserve"> </w:t>
+      </w:r>
+      <w:r>
+        <w:rPr>
+          <w:rFonts w:ascii="Calibri" w:eastAsia="Times New Roman" w:hAnsi="Calibri" w:cs="Calibri"/>
+          <w:color w:val="000000"/>
+          <w:shd w:val="clear" w:color="auto" w:fill="FFFFFF"/>
+        </w:rPr>
+        <w:t xml:space="preserve">all churn happens at the new user branch between active and lost categories (exclusively “early churn” as marked in Scheme 2). </w:t>
+      </w:r>
+      <w:r>
+        <w:rPr>
+          <w:rFonts w:ascii="Calibri" w:eastAsia="Times New Roman" w:hAnsi="Calibri" w:cs="Calibri"/>
+          <w:color w:val="000000"/>
+          <w:shd w:val="clear" w:color="auto" w:fill="FFFFFF"/>
+        </w:rPr>
+        <w:br/>
+      </w:r>
+    </w:p>
+    <w:p/>
+    <w:p>
+      <w:pPr>
+        <w:rPr>
+          <w:rFonts w:ascii="Times New Roman" w:eastAsia="Times New Roman" w:hAnsi="Times New Roman" w:cs="Times New Roman"/>
+        </w:rPr>
+      </w:pPr>
+      <w:r>
+        <w:rPr>
+          <w:rFonts w:ascii="Helvetica Neue" w:eastAsia="Times New Roman" w:hAnsi="Helvetica Neue" w:cs="Times New Roman"/>
+          <w:b/>
+          <w:bCs/>
+          <w:color w:val="000000"/>
+          <w:sz w:val="21"/>
+          <w:szCs w:val="21"/>
+          <w:shd w:val="clear" w:color="auto" w:fill="FFFFFF"/>
+        </w:rPr>
+        <w:t>Total lost users</w:t>
+      </w:r>
+      <w:r>
+        <w:rPr>
+          <w:rFonts w:ascii="Helvetica Neue" w:eastAsia="Times New Roman" w:hAnsi="Helvetica Neue" w:cs="Times New Roman"/>
+          <w:color w:val="000000"/>
+          <w:sz w:val="21"/>
+          <w:szCs w:val="21"/>
+          <w:shd w:val="clear" w:color="auto" w:fill="FFFFFF"/>
+        </w:rPr>
+        <w:t> at time </w:t>
+      </w:r>
+      <w:r>
+        <w:rPr>
+          <w:rFonts w:ascii="Cambria Math" w:eastAsia="Times New Roman" w:hAnsi="Cambria Math" w:cs="Cambria Math"/>
+          <w:color w:val="000000"/>
+          <w:sz w:val="25"/>
+          <w:szCs w:val="25"/>
+          <w:bdr w:val="none" w:sz="0" w:space="0" w:color="auto" w:frame="1"/>
+          <w:shd w:val="clear" w:color="auto" w:fill="FFFFFF"/>
+        </w:rPr>
+        <w:t>𝑡</w:t>
+      </w:r>
+      <w:r>
+        <w:rPr>
+          <w:rFonts w:ascii="Helvetica Neue" w:eastAsia="Times New Roman" w:hAnsi="Helvetica Neue" w:cs="Times New Roman"/>
+          <w:color w:val="000000"/>
+          <w:sz w:val="21"/>
+          <w:szCs w:val="21"/>
+          <w:bdr w:val="none" w:sz="0" w:space="0" w:color="auto" w:frame="1"/>
+          <w:shd w:val="clear" w:color="auto" w:fill="FFFFFF"/>
+        </w:rPr>
+        <w:t xml:space="preserve"> </w:t>
+      </w:r>
+      <w:r>
+        <w:rPr>
+          <w:rFonts w:ascii="Helvetica Neue" w:eastAsia="Times New Roman" w:hAnsi="Helvetica Neue" w:cs="Times New Roman"/>
+          <w:color w:val="000000"/>
+          <w:sz w:val="21"/>
+          <w:szCs w:val="21"/>
+          <w:shd w:val="clear" w:color="auto" w:fill="FFFFFF"/>
+        </w:rPr>
+        <w:t>is equal to lost users from previous interval plus product of previous interval's new users and churn rate</w:t>
+      </w:r>
+      <w:r>
+        <w:rPr>
+          <w:rFonts w:ascii="Helvetica Neue" w:eastAsia="Times New Roman" w:hAnsi="Helvetica Neue" w:cs="Times New Roman"/>
+          <w:color w:val="000000"/>
+          <w:sz w:val="21"/>
+          <w:szCs w:val="21"/>
+          <w:shd w:val="clear" w:color="auto" w:fill="FFFFFF"/>
+        </w:rPr>
+        <w:t xml:space="preserve"> 1 – </w:t>
+      </w:r>
+      <w:r>
+        <w:rPr>
+          <w:rFonts w:ascii="Helvetica Neue" w:eastAsia="Times New Roman" w:hAnsi="Helvetica Neue" w:cs="Times New Roman"/>
+          <w:i/>
+          <w:iCs/>
+          <w:color w:val="000000"/>
+          <w:sz w:val="21"/>
+          <w:szCs w:val="21"/>
+          <w:shd w:val="clear" w:color="auto" w:fill="FFFFFF"/>
+        </w:rPr>
+        <w:t>r</w:t>
+      </w:r>
+      <w:r>
+        <w:rPr>
+          <w:rFonts w:ascii="Helvetica Neue" w:eastAsia="Times New Roman" w:hAnsi="Helvetica Neue" w:cs="Times New Roman"/>
+          <w:color w:val="000000"/>
+          <w:sz w:val="21"/>
+          <w:szCs w:val="21"/>
+          <w:shd w:val="clear" w:color="auto" w:fill="FFFFFF"/>
+        </w:rPr>
+        <w:t xml:space="preserve"> </w:t>
+      </w:r>
+      <w:r>
+        <w:rPr>
+          <w:rFonts w:ascii="Helvetica Neue" w:eastAsia="Times New Roman" w:hAnsi="Helvetica Neue" w:cs="Times New Roman"/>
+          <w:color w:val="000000"/>
+          <w:sz w:val="21"/>
+          <w:szCs w:val="21"/>
+          <w:shd w:val="clear" w:color="auto" w:fill="FFFFFF"/>
+        </w:rPr>
+        <w:t>:</w:t>
+      </w:r>
+    </w:p>
+    <w:p/>
+    <w:p>
+      <w:r>
+        <w:rPr>
+          <w:noProof/>
+        </w:rPr>
+        <w:drawing>
+          <wp:inline distT="0" distB="0" distL="0" distR="0" wp14:anchorId="58F1151E" wp14:editId="36364719">
+            <wp:extent cx="5943600" cy="280035"/>
+            <wp:effectExtent l="0" t="0" r="0" b="0"/>
+            <wp:docPr id="18" name="Picture 18"/>
+            <wp:cNvGraphicFramePr>
+              <a:graphicFrameLocks xmlns:a="http://schemas.openxmlformats.org/drawingml/2006/main" noChangeAspect="1"/>
+            </wp:cNvGraphicFramePr>
+            <a:graphic xmlns:a="http://schemas.openxmlformats.org/drawingml/2006/main">
+              <a:graphicData uri="http://schemas.openxmlformats.org/drawingml/2006/picture">
+                <pic:pic xmlns:pic="http://schemas.openxmlformats.org/drawingml/2006/picture">
+                  <pic:nvPicPr>
+                    <pic:cNvPr id="18" name="Screen Shot 2020-06-16 at 1.27.21 PM.png"/>
+                    <pic:cNvPicPr/>
+                  </pic:nvPicPr>
+                  <pic:blipFill>
+                    <a:blip r:embed="rId49">
+                      <a:extLst>
+                        <a:ext uri="{28A0092B-C50C-407E-A947-70E740481C1C}">
+                          <a14:useLocalDpi xmlns:a14="http://schemas.microsoft.com/office/drawing/2010/main" val="0"/>
+                        </a:ext>
+                      </a:extLst>
+                    </a:blip>
+                    <a:stretch>
+                      <a:fillRect/>
+                    </a:stretch>
+                  </pic:blipFill>
+                  <pic:spPr>
+                    <a:xfrm>
+                      <a:off x="0" y="0"/>
+                      <a:ext cx="5943600" cy="280035"/>
+                    </a:xfrm>
+                    <a:prstGeom prst="rect">
+                      <a:avLst/>
+                    </a:prstGeom>
+                  </pic:spPr>
+                </pic:pic>
+              </a:graphicData>
+            </a:graphic>
+          </wp:inline>
+        </w:drawing>
+      </w:r>
+    </w:p>
+    <w:p/>
+    <w:p/>
+    <w:p/>
+    <w:p/>
+    <w:p/>
+    <w:p>
+      <w:r>
+        <w:br w:type="page"/>
+      </w:r>
+    </w:p>
+    <w:p>
+      <w:r>
+        <w:lastRenderedPageBreak/>
+        <w:t>Using these expressions, user growth was modeled for a hypothetical case given by the input parameters shown in the left panel of Figure 5. This scenario aims to replicate the trajectory of a successful company that hits market saturation: cycle time, user retention, and resurrection rates all improve, while viral coefficient experiences an initial increase and subsequent decline to simulate market saturation. This scenario also assumes 10 uninvited new users arrive each day (</w:t>
+      </w:r>
+      <w:proofErr w:type="spellStart"/>
+      <w:r>
+        <w:rPr>
+          <w:i/>
+          <w:iCs/>
+        </w:rPr>
+        <w:t>U</w:t>
+      </w:r>
+      <w:r>
+        <w:t>free</w:t>
+      </w:r>
+      <w:proofErr w:type="spellEnd"/>
+      <w:r>
+        <w:t xml:space="preserve"> = 10).</w:t>
+      </w:r>
+    </w:p>
+    <w:p/>
+    <w:p>
+      <w:r>
+        <w:t xml:space="preserve">The result produced from these inputs is shown in the center panel. Growth in active users (orange trace) is initially driven by uninvited new users. Once the viral coefficient exceeds 1, however, the new user count (blue trace) increases dramatically. </w:t>
+      </w:r>
+      <w:proofErr w:type="spellStart"/>
+      <w:r>
+        <w:t xml:space="preserve">As </w:t>
+      </w:r>
+      <w:r>
+        <w:rPr>
+          <w:i/>
+          <w:iCs/>
+        </w:rPr>
+        <w:t>k</w:t>
+      </w:r>
+      <w:proofErr w:type="spellEnd"/>
+      <w:r>
+        <w:t xml:space="preserve"> drops below 1, new user count again approaches the baseline value and the total user count (green trace) stabilizes. Nonzero resurrection rate pushes some of the lost users (red trace) back into the active category, narrowing the gap between active user count and total registered users.</w:t>
+      </w:r>
+    </w:p>
+    <w:p/>
+    <w:p/>
+    <w:p>
+      <w:pPr>
+        <w:jc w:val="center"/>
+      </w:pPr>
+      <w:r>
+        <w:rPr>
+          <w:noProof/>
+        </w:rPr>
+        <w:drawing>
+          <wp:inline distT="0" distB="0" distL="0" distR="0" wp14:anchorId="0D74D14A" wp14:editId="6155A526">
+            <wp:extent cx="5943600" cy="1727088"/>
+            <wp:effectExtent l="0" t="0" r="0" b="635"/>
+            <wp:docPr id="19" name="Picture 19"/>
+            <wp:cNvGraphicFramePr>
+              <a:graphicFrameLocks xmlns:a="http://schemas.openxmlformats.org/drawingml/2006/main" noChangeAspect="1"/>
+            </wp:cNvGraphicFramePr>
+            <a:graphic xmlns:a="http://schemas.openxmlformats.org/drawingml/2006/main">
+              <a:graphicData uri="http://schemas.openxmlformats.org/drawingml/2006/picture">
+                <pic:pic xmlns:pic="http://schemas.openxmlformats.org/drawingml/2006/picture">
+                  <pic:nvPicPr>
+                    <pic:cNvPr id="6" name="Screen Shot 2020-06-02 at 6.01.00 PM.png"/>
+                    <pic:cNvPicPr/>
+                  </pic:nvPicPr>
+                  <pic:blipFill>
+                    <a:blip r:embed="rId50" cstate="print">
+                      <a:extLst>
+                        <a:ext uri="{28A0092B-C50C-407E-A947-70E740481C1C}">
+                          <a14:useLocalDpi xmlns:a14="http://schemas.microsoft.com/office/drawing/2010/main" val="0"/>
+                        </a:ext>
+                      </a:extLst>
+                    </a:blip>
+                    <a:stretch>
+                      <a:fillRect/>
+                    </a:stretch>
+                  </pic:blipFill>
+                  <pic:spPr>
+                    <a:xfrm>
+                      <a:off x="0" y="0"/>
+                      <a:ext cx="5943600" cy="1727088"/>
+                    </a:xfrm>
+                    <a:prstGeom prst="rect">
+                      <a:avLst/>
+                    </a:prstGeom>
+                  </pic:spPr>
+                </pic:pic>
+              </a:graphicData>
+            </a:graphic>
+          </wp:inline>
+        </w:drawing>
+      </w:r>
+    </w:p>
+    <w:p>
+      <w:pPr>
+        <w:jc w:val="both"/>
+      </w:pPr>
+      <w:r>
+        <w:rPr>
+          <w:b/>
+          <w:bCs/>
+        </w:rPr>
+        <w:t>Figure 5</w:t>
+      </w:r>
+      <w:r>
+        <w:t xml:space="preserve">. Modeling user growth. Baseline inputs (left) involving viral coefficient </w:t>
+      </w:r>
+      <w:r>
+        <w:t>reaching</w:t>
+      </w:r>
+      <w:r>
+        <w:t xml:space="preserve"> a maximum of </w:t>
+      </w:r>
+      <w:r>
+        <w:rPr>
+          <w:i/>
+          <w:iCs/>
+        </w:rPr>
+        <w:t>k</w:t>
+      </w:r>
+      <w:r>
+        <w:t xml:space="preserve"> = 2, cycle time dropping from </w:t>
+      </w:r>
+      <w:r>
+        <w:rPr>
+          <w:i/>
+          <w:iCs/>
+        </w:rPr>
+        <w:t>c</w:t>
+      </w:r>
+      <w:r>
+        <w:t xml:space="preserve"> = 20 to 5 days, </w:t>
+      </w:r>
+      <w:r>
+        <w:t xml:space="preserve">retention rate increasing from </w:t>
+      </w:r>
+      <w:r>
+        <w:rPr>
+          <w:i/>
+          <w:iCs/>
+        </w:rPr>
+        <w:t>r</w:t>
+      </w:r>
+      <w:r>
+        <w:t xml:space="preserve"> = 15 to 60%, resurrection rate increasing from s = 0.2 to 1%, and constant arrival of 10 uninvited new users. These inputs were selected to simulate a company making progress against </w:t>
+      </w:r>
+      <w:r>
+        <w:rPr>
+          <w:i/>
+          <w:iCs/>
+        </w:rPr>
+        <w:t>c</w:t>
+      </w:r>
+      <w:r>
+        <w:t xml:space="preserve">, </w:t>
+      </w:r>
+      <w:r>
+        <w:rPr>
+          <w:i/>
+          <w:iCs/>
+        </w:rPr>
+        <w:t>r</w:t>
+      </w:r>
+      <w:r>
+        <w:t xml:space="preserve">, and </w:t>
+      </w:r>
+      <w:r>
+        <w:rPr>
+          <w:i/>
+          <w:iCs/>
+        </w:rPr>
+        <w:t>s</w:t>
+      </w:r>
+      <w:r>
+        <w:t xml:space="preserve">, and </w:t>
+      </w:r>
+      <w:r>
+        <w:rPr>
+          <w:i/>
+          <w:iCs/>
+        </w:rPr>
+        <w:t>k</w:t>
+      </w:r>
+      <w:r>
+        <w:t xml:space="preserve"> </w:t>
+      </w:r>
+      <w:r>
+        <w:t>in line with</w:t>
+      </w:r>
+      <w:r>
+        <w:t xml:space="preserve"> </w:t>
+      </w:r>
+      <w:r>
+        <w:t xml:space="preserve">the user base reaching </w:t>
+      </w:r>
+      <w:r>
+        <w:t xml:space="preserve">market saturation. Corresponding </w:t>
+      </w:r>
+      <w:r>
+        <w:t>output (center) showing new, active, lost, and total users as a function of time. Comparison of active user count vs. time for the baseline scenario and various sub-optimal cases (right).</w:t>
+      </w:r>
+    </w:p>
+    <w:p>
+      <w:pPr>
+        <w:jc w:val="both"/>
+      </w:pPr>
+    </w:p>
+    <w:p/>
+    <w:p>
+      <w:r>
+        <w:t>The influence of each of the 5 input parameters (</w:t>
+      </w:r>
+      <w:r>
+        <w:rPr>
+          <w:i/>
+          <w:iCs/>
+        </w:rPr>
+        <w:t>k</w:t>
+      </w:r>
+      <w:r>
+        <w:t xml:space="preserve">, </w:t>
+      </w:r>
+      <w:r>
+        <w:rPr>
+          <w:i/>
+          <w:iCs/>
+        </w:rPr>
+        <w:t>c</w:t>
+      </w:r>
+      <w:r>
+        <w:t xml:space="preserve">, </w:t>
+      </w:r>
+      <w:r>
+        <w:rPr>
+          <w:i/>
+          <w:iCs/>
+        </w:rPr>
+        <w:t>r</w:t>
+      </w:r>
+      <w:r>
+        <w:t xml:space="preserve">, </w:t>
+      </w:r>
+      <w:r>
+        <w:rPr>
+          <w:i/>
+          <w:iCs/>
+        </w:rPr>
+        <w:t>s</w:t>
+      </w:r>
+      <w:r>
+        <w:t xml:space="preserve">, and </w:t>
+      </w:r>
+      <w:proofErr w:type="spellStart"/>
+      <w:r>
+        <w:rPr>
+          <w:i/>
+          <w:iCs/>
+        </w:rPr>
+        <w:t>U</w:t>
+      </w:r>
+      <w:r>
+        <w:t>free</w:t>
+      </w:r>
+      <w:proofErr w:type="spellEnd"/>
+      <w:r>
+        <w:t xml:space="preserve">) on active user count is shown in the right panel of Figure 5. As compared with the base case, giving up improvements in viral coefficient </w:t>
+      </w:r>
+      <w:r>
+        <w:rPr>
+          <w:i/>
+          <w:iCs/>
+        </w:rPr>
+        <w:t>k</w:t>
+      </w:r>
+      <w:r>
+        <w:t xml:space="preserve"> (red trace) or retention rate </w:t>
+      </w:r>
+      <w:r>
+        <w:rPr>
+          <w:i/>
+          <w:iCs/>
+        </w:rPr>
+        <w:t>r</w:t>
+      </w:r>
+      <w:r>
+        <w:t xml:space="preserve"> (green trace) yields the biggest loss in terminal user count. These curves lack the upward inflection of the others, underscoring the importance of </w:t>
+      </w:r>
+      <w:r>
+        <w:rPr>
+          <w:i/>
+          <w:iCs/>
+        </w:rPr>
+        <w:t>k</w:t>
+      </w:r>
+      <w:r>
+        <w:t xml:space="preserve"> and </w:t>
+      </w:r>
+      <w:r>
+        <w:rPr>
+          <w:i/>
+          <w:iCs/>
+        </w:rPr>
+        <w:t>r</w:t>
+      </w:r>
+      <w:r>
+        <w:t xml:space="preserve"> in turning on viral growth. Retention matters here because of the assumption (Eq. 2) that only retained users, or those who find long-term value in the product will contribute to invites.</w:t>
+      </w:r>
+    </w:p>
+    <w:p/>
+    <w:p>
+      <w:r>
+        <w:t xml:space="preserve">On the other hand, giving up improvements to cycle time </w:t>
+      </w:r>
+      <w:r>
+        <w:rPr>
+          <w:i/>
+          <w:iCs/>
+        </w:rPr>
+        <w:t>c</w:t>
+      </w:r>
+      <w:r>
+        <w:t xml:space="preserve"> (pink trace) softens the viral growth bump without eliminating it altogether. Reducing the daily uninvited new users </w:t>
+      </w:r>
+      <w:proofErr w:type="spellStart"/>
+      <w:r>
+        <w:rPr>
+          <w:i/>
+          <w:iCs/>
+        </w:rPr>
+        <w:t>U</w:t>
+      </w:r>
+      <w:r>
+        <w:t>free</w:t>
+      </w:r>
+      <w:proofErr w:type="spellEnd"/>
+      <w:r>
+        <w:t xml:space="preserve"> (violet </w:t>
+      </w:r>
+      <w:r>
+        <w:lastRenderedPageBreak/>
+        <w:t xml:space="preserve">trace) shrinks the user count compounding during viral growth, resulting in a downward translation of the baseline growth trajectory. Persistently low resurrection rate </w:t>
+      </w:r>
+      <w:r>
+        <w:rPr>
+          <w:i/>
+          <w:iCs/>
+        </w:rPr>
+        <w:t>s</w:t>
+      </w:r>
+      <w:r>
+        <w:t xml:space="preserve"> (blue trace) has only a small detrimental effect on terminal user count.</w:t>
+      </w:r>
+    </w:p>
+    <w:p/>
+    <w:p>
+      <w:r>
+        <w:t xml:space="preserve">The modeled growth scenarios presented above serve to highlight the role of viral coefficient and retention rate in </w:t>
+      </w:r>
+      <w:r>
+        <w:rPr>
+          <w:i/>
+          <w:iCs/>
+        </w:rPr>
+        <w:t xml:space="preserve">turning on </w:t>
+      </w:r>
+      <w:r>
+        <w:t xml:space="preserve">viral growth, how cycle time acts as a </w:t>
+      </w:r>
+      <w:r>
+        <w:rPr>
+          <w:i/>
+          <w:iCs/>
+        </w:rPr>
+        <w:t>force multiplier</w:t>
+      </w:r>
+      <w:r>
+        <w:t xml:space="preserve"> during that period, and how growth outside of the viral period is determined entirely by the arrival of uninvited new users.</w:t>
+      </w:r>
+    </w:p>
+    <w:p>
+      <w:pPr>
+        <w:jc w:val="both"/>
+      </w:pPr>
+    </w:p>
+    <w:p/>
+    <w:p/>
+    <w:p>
+      <w:pPr>
+        <w:rPr>
+          <w:b/>
+          <w:bCs/>
+          <w:i/>
+          <w:iCs/>
+        </w:rPr>
+      </w:pPr>
+      <w:r>
+        <w:rPr>
+          <w:b/>
+          <w:bCs/>
+          <w:i/>
+          <w:iCs/>
+        </w:rPr>
+        <w:br w:type="page"/>
+      </w:r>
+    </w:p>
+    <w:p>
+      <w:r>
+        <w:rPr>
+          <w:b/>
+          <w:bCs/>
+          <w:i/>
+          <w:iCs/>
+        </w:rPr>
+        <w:lastRenderedPageBreak/>
+        <w:t xml:space="preserve">IV. </w:t>
+      </w:r>
+      <w:r>
+        <w:rPr>
+          <w:b/>
+          <w:bCs/>
+          <w:i/>
+          <w:iCs/>
+        </w:rPr>
+        <w:t xml:space="preserve">Users and </w:t>
+      </w:r>
+      <w:r>
+        <w:rPr>
+          <w:b/>
+          <w:bCs/>
+          <w:i/>
+          <w:iCs/>
+        </w:rPr>
+        <w:t xml:space="preserve">profitability </w:t>
+      </w:r>
+    </w:p>
+    <w:p/>
+    <w:p>
+      <w:r>
+        <w:t xml:space="preserve">The goal of any business is to generate a </w:t>
+      </w:r>
+      <w:hyperlink r:id="rId51" w:history="1">
+        <w:r>
+          <w:rPr>
+            <w:rStyle w:val="Hyperlink"/>
+          </w:rPr>
+          <w:t>profit</w:t>
+        </w:r>
+      </w:hyperlink>
+      <w:r>
+        <w:t xml:space="preserve">, or revenues in excess of costs. This section outlines the connection between a company’s user base and its revenues, costs, and resulting profitability. </w:t>
+      </w:r>
+    </w:p>
+    <w:p/>
+    <w:p>
+      <w:pPr>
+        <w:rPr>
+          <w:i/>
+          <w:iCs/>
+        </w:rPr>
+      </w:pPr>
+      <w:r>
+        <w:rPr>
+          <w:i/>
+          <w:iCs/>
+        </w:rPr>
+        <w:t>1. Revenue</w:t>
+      </w:r>
+    </w:p>
+    <w:p/>
+    <w:p>
+      <w:r>
+        <w:t xml:space="preserve">A company’s revenue is typically distributed nonuniformly across its user base. </w:t>
+      </w:r>
+      <w:r>
+        <w:t xml:space="preserve">For example, businesses generating revenue from advertisements or one-time </w:t>
+      </w:r>
+      <w:r>
+        <w:t xml:space="preserve">product </w:t>
+      </w:r>
+      <w:r>
+        <w:t xml:space="preserve">sales have a nearly continuous and potentially wide-ranging per-customer revenue spread whose shape </w:t>
+      </w:r>
+      <w:r>
+        <w:t xml:space="preserve">can </w:t>
+      </w:r>
+      <w:r>
+        <w:t xml:space="preserve">be approximated by a skewed (e.g., gamma or log-normal) distribution (Figure 6). This </w:t>
+      </w:r>
+      <w:r>
+        <w:t>characteristic</w:t>
+      </w:r>
+      <w:r>
+        <w:t xml:space="preserve">, reflecting the fact that some customers contribute a disproportionate share of a company’s revenue, is also </w:t>
+      </w:r>
+      <w:hyperlink r:id="rId52" w:history="1">
+        <w:r>
+          <w:rPr>
+            <w:rStyle w:val="Hyperlink"/>
+          </w:rPr>
+          <w:t>see</w:t>
         </w:r>
         <w:r>
           <w:rPr>
             <w:rStyle w:val="Hyperlink"/>
           </w:rPr>
-          <w:t>n</w:t>
+          <w:t>n in other measures</w:t>
         </w:r>
       </w:hyperlink>
       <w:r>
-        <w:t xml:space="preserve">, </w:t>
-      </w:r>
-      <w:hyperlink r:id="rId26" w:history="1">
+        <w:t xml:space="preserve"> such as household income, book sales, city populations, earthquake sizes, name frequency, and academic citations</w:t>
+      </w:r>
+      <w:r>
+        <w:t>, among others.</w:t>
+      </w:r>
+    </w:p>
+    <w:p/>
+    <w:p>
+      <w:pPr>
+        <w:jc w:val="center"/>
+      </w:pPr>
+      <w:r>
+        <w:rPr>
+          <w:noProof/>
+        </w:rPr>
+        <w:drawing>
+          <wp:inline distT="0" distB="0" distL="0" distR="0" wp14:anchorId="047ECC5C" wp14:editId="5E8FA043">
+            <wp:extent cx="2377440" cy="2377440"/>
+            <wp:effectExtent l="0" t="0" r="0" b="0"/>
+            <wp:docPr id="20" name="Picture 20"/>
+            <wp:cNvGraphicFramePr>
+              <a:graphicFrameLocks xmlns:a="http://schemas.openxmlformats.org/drawingml/2006/main" noChangeAspect="1"/>
+            </wp:cNvGraphicFramePr>
+            <a:graphic xmlns:a="http://schemas.openxmlformats.org/drawingml/2006/main">
+              <a:graphicData uri="http://schemas.openxmlformats.org/drawingml/2006/picture">
+                <pic:pic xmlns:pic="http://schemas.openxmlformats.org/drawingml/2006/picture">
+                  <pic:nvPicPr>
+                    <pic:cNvPr id="6" name="Screen Shot 2020-06-02 at 6.01.00 PM.png"/>
+                    <pic:cNvPicPr/>
+                  </pic:nvPicPr>
+                  <pic:blipFill>
+                    <a:blip r:embed="rId53" cstate="print">
+                      <a:extLst>
+                        <a:ext uri="{28A0092B-C50C-407E-A947-70E740481C1C}">
+                          <a14:useLocalDpi xmlns:a14="http://schemas.microsoft.com/office/drawing/2010/main" val="0"/>
+                        </a:ext>
+                      </a:extLst>
+                    </a:blip>
+                    <a:stretch>
+                      <a:fillRect/>
+                    </a:stretch>
+                  </pic:blipFill>
+                  <pic:spPr>
+                    <a:xfrm>
+                      <a:off x="0" y="0"/>
+                      <a:ext cx="2377440" cy="2377440"/>
+                    </a:xfrm>
+                    <a:prstGeom prst="rect">
+                      <a:avLst/>
+                    </a:prstGeom>
+                  </pic:spPr>
+                </pic:pic>
+              </a:graphicData>
+            </a:graphic>
+          </wp:inline>
+        </w:drawing>
+      </w:r>
+    </w:p>
+    <w:p>
+      <w:pPr>
+        <w:jc w:val="both"/>
+      </w:pPr>
+      <w:r>
+        <w:rPr>
+          <w:b/>
+          <w:bCs/>
+        </w:rPr>
+        <w:t>Figure 6</w:t>
+      </w:r>
+      <w:r>
+        <w:t xml:space="preserve">. </w:t>
+      </w:r>
+      <w:r>
+        <w:t>L</w:t>
+      </w:r>
+      <w:r>
+        <w:t>ong-tailed d</w:t>
+      </w:r>
+      <w:r>
+        <w:t>istribution</w:t>
+      </w:r>
+      <w:r>
+        <w:t xml:space="preserve"> of revenues</w:t>
+      </w:r>
+      <w:r>
+        <w:t xml:space="preserve"> per customer</w:t>
+      </w:r>
+      <w:r>
+        <w:t xml:space="preserve">. </w:t>
+      </w:r>
+    </w:p>
+    <w:p/>
+    <w:p/>
+    <w:p>
+      <w:r>
+        <w:t xml:space="preserve">Even subscription-based businesses featuring a just a few pricing plans can see a </w:t>
+      </w:r>
+      <w:r>
+        <w:t xml:space="preserve">broad </w:t>
+      </w:r>
+      <w:r>
+        <w:t xml:space="preserve">set of possible values revenue per user if users are spread across the globe. Netflix, for example, has just 3 pricing tiers but </w:t>
+      </w:r>
+      <w:hyperlink r:id="rId54" w:history="1">
         <w:r>
           <w:rPr>
             <w:rStyle w:val="Hyperlink"/>
           </w:rPr>
-          <w:t>U</w:t>
+          <w:t>collects subscription fees</w:t>
         </w:r>
+      </w:hyperlink>
+      <w:r>
+        <w:t xml:space="preserve"> in many currencies and adjusts pricing across single-currency (i.e., Eurozone) regions.</w:t>
+      </w:r>
+      <w:r>
+        <w:t xml:space="preserve"> </w:t>
+      </w:r>
+      <w:r>
+        <w:t xml:space="preserve">Because of this, </w:t>
+      </w:r>
+      <w:r>
+        <w:t xml:space="preserve">Netflix users in Switzerland can pay over $22 per month while those in Colombia can </w:t>
+      </w:r>
+      <w:r>
+        <w:t>pay</w:t>
+      </w:r>
+      <w:r>
+        <w:t xml:space="preserve"> as little as $5 per month.</w:t>
+      </w:r>
+    </w:p>
+    <w:p>
+      <w:r>
+        <w:br w:type="page"/>
+      </w:r>
+    </w:p>
+    <w:p>
+      <w:r>
+        <w:lastRenderedPageBreak/>
+        <w:t xml:space="preserve">Dividing the total revenue over a particular time interval by </w:t>
+      </w:r>
+      <w:r>
+        <w:t xml:space="preserve">the active user count (DAUs, MAUs, subscribers, etc.) </w:t>
+      </w:r>
+      <w:r>
+        <w:t xml:space="preserve">yields the </w:t>
+      </w:r>
+      <w:hyperlink r:id="rId55" w:history="1">
         <w:r>
           <w:rPr>
             <w:rStyle w:val="Hyperlink"/>
           </w:rPr>
-          <w:t>b</w:t>
+          <w:t>average revenue per user</w:t>
         </w:r>
+      </w:hyperlink>
+      <w:r>
+        <w:t xml:space="preserve"> (ARPU)</w:t>
+      </w:r>
+      <w:r>
+        <w:t xml:space="preserve">. </w:t>
+      </w:r>
+      <w:r>
+        <w:t xml:space="preserve">While it ignores the </w:t>
+      </w:r>
+      <w:r>
+        <w:t>potentially significant</w:t>
+      </w:r>
+      <w:r>
+        <w:t xml:space="preserve"> differences in revenue contributions across the user base (Figure 6), </w:t>
+      </w:r>
+      <w:r>
+        <w:t>ARPU</w:t>
+      </w:r>
+      <w:r>
+        <w:t xml:space="preserve"> provides a useful link between a company’s user count and its revenue</w:t>
+      </w:r>
+      <w:r>
+        <w:t xml:space="preserve"> within a given time period</w:t>
+      </w:r>
+      <w:r>
+        <w:t xml:space="preserve">. </w:t>
+      </w:r>
+    </w:p>
+    <w:p/>
+    <w:p>
+      <w:pPr>
+        <w:jc w:val="center"/>
+      </w:pPr>
+      <w:r>
+        <w:rPr>
+          <w:noProof/>
+        </w:rPr>
+        <w:drawing>
+          <wp:inline distT="0" distB="0" distL="0" distR="0" wp14:anchorId="5E854CD3" wp14:editId="1F1E8612">
+            <wp:extent cx="5029200" cy="457202"/>
+            <wp:effectExtent l="0" t="0" r="0" b="0"/>
+            <wp:docPr id="9" name="Picture 9"/>
+            <wp:cNvGraphicFramePr>
+              <a:graphicFrameLocks xmlns:a="http://schemas.openxmlformats.org/drawingml/2006/main" noChangeAspect="1"/>
+            </wp:cNvGraphicFramePr>
+            <a:graphic xmlns:a="http://schemas.openxmlformats.org/drawingml/2006/main">
+              <a:graphicData uri="http://schemas.openxmlformats.org/drawingml/2006/picture">
+                <pic:pic xmlns:pic="http://schemas.openxmlformats.org/drawingml/2006/picture">
+                  <pic:nvPicPr>
+                    <pic:cNvPr id="17" name="Screen Shot 2020-06-05 at 1.17.10 PM.png"/>
+                    <pic:cNvPicPr/>
+                  </pic:nvPicPr>
+                  <pic:blipFill>
+                    <a:blip r:embed="rId56" cstate="print">
+                      <a:extLst>
+                        <a:ext uri="{28A0092B-C50C-407E-A947-70E740481C1C}">
+                          <a14:useLocalDpi xmlns:a14="http://schemas.microsoft.com/office/drawing/2010/main" val="0"/>
+                        </a:ext>
+                      </a:extLst>
+                    </a:blip>
+                    <a:stretch>
+                      <a:fillRect/>
+                    </a:stretch>
+                  </pic:blipFill>
+                  <pic:spPr>
+                    <a:xfrm>
+                      <a:off x="0" y="0"/>
+                      <a:ext cx="5029200" cy="457202"/>
+                    </a:xfrm>
+                    <a:prstGeom prst="rect">
+                      <a:avLst/>
+                    </a:prstGeom>
+                  </pic:spPr>
+                </pic:pic>
+              </a:graphicData>
+            </a:graphic>
+          </wp:inline>
+        </w:drawing>
+      </w:r>
+    </w:p>
+    <w:p/>
+    <w:p>
+      <w:r>
+        <w:t xml:space="preserve">Table </w:t>
+      </w:r>
+      <w:r>
+        <w:t>5</w:t>
+      </w:r>
+      <w:r>
+        <w:t xml:space="preserve"> shows </w:t>
+      </w:r>
+      <w:r>
+        <w:t xml:space="preserve">quarterly </w:t>
+      </w:r>
+      <w:r>
+        <w:t>ARPU for selected companies</w:t>
+      </w:r>
+      <w:r>
+        <w:t xml:space="preserve"> in 2020</w:t>
+      </w:r>
+      <w:r>
+        <w:t>.</w:t>
+      </w:r>
+      <w:r>
+        <w:t xml:space="preserve"> </w:t>
+      </w:r>
+    </w:p>
+    <w:p/>
+    <w:p>
+      <w:pPr>
+        <w:jc w:val="center"/>
+      </w:pPr>
+      <w:r>
+        <w:rPr>
+          <w:noProof/>
+        </w:rPr>
+        <w:drawing>
+          <wp:inline distT="0" distB="0" distL="0" distR="0" wp14:anchorId="5E2DA809" wp14:editId="1EF4E3F4">
+            <wp:extent cx="4050435" cy="1674344"/>
+            <wp:effectExtent l="0" t="0" r="1270" b="2540"/>
+            <wp:docPr id="23" name="Picture 23"/>
+            <wp:cNvGraphicFramePr>
+              <a:graphicFrameLocks xmlns:a="http://schemas.openxmlformats.org/drawingml/2006/main" noChangeAspect="1"/>
+            </wp:cNvGraphicFramePr>
+            <a:graphic xmlns:a="http://schemas.openxmlformats.org/drawingml/2006/main">
+              <a:graphicData uri="http://schemas.openxmlformats.org/drawingml/2006/picture">
+                <pic:pic xmlns:pic="http://schemas.openxmlformats.org/drawingml/2006/picture">
+                  <pic:nvPicPr>
+                    <pic:cNvPr id="17" name="Screen Shot 2020-06-05 at 1.17.10 PM.png"/>
+                    <pic:cNvPicPr/>
+                  </pic:nvPicPr>
+                  <pic:blipFill>
+                    <a:blip r:embed="rId57" cstate="print">
+                      <a:extLst>
+                        <a:ext uri="{28A0092B-C50C-407E-A947-70E740481C1C}">
+                          <a14:useLocalDpi xmlns:a14="http://schemas.microsoft.com/office/drawing/2010/main" val="0"/>
+                        </a:ext>
+                      </a:extLst>
+                    </a:blip>
+                    <a:stretch>
+                      <a:fillRect/>
+                    </a:stretch>
+                  </pic:blipFill>
+                  <pic:spPr>
+                    <a:xfrm>
+                      <a:off x="0" y="0"/>
+                      <a:ext cx="4050435" cy="1674344"/>
+                    </a:xfrm>
+                    <a:prstGeom prst="rect">
+                      <a:avLst/>
+                    </a:prstGeom>
+                  </pic:spPr>
+                </pic:pic>
+              </a:graphicData>
+            </a:graphic>
+          </wp:inline>
+        </w:drawing>
+      </w:r>
+    </w:p>
+    <w:p>
+      <w:pPr>
+        <w:jc w:val="both"/>
+      </w:pPr>
+      <w:r>
+        <w:rPr>
+          <w:b/>
+          <w:bCs/>
+        </w:rPr>
+        <w:t>Table 5</w:t>
+      </w:r>
+      <w:r>
+        <w:t xml:space="preserve">. </w:t>
+      </w:r>
+      <w:r>
+        <w:t xml:space="preserve">Quarterly revenue per user for selected companies. </w:t>
+      </w:r>
+      <w:r>
+        <w:t xml:space="preserve">References: </w:t>
+      </w:r>
+      <w:hyperlink r:id="rId58" w:tgtFrame="_blank" w:history="1">
         <w:r>
           <w:rPr>
             <w:rStyle w:val="Hyperlink"/>
           </w:rPr>
-          <w:t>er</w:t>
+          <w:t>Facebook</w:t>
         </w:r>
       </w:hyperlink>
       <w:r>
         <w:t xml:space="preserve">, </w:t>
       </w:r>
-      <w:hyperlink r:id="rId27" w:history="1">
+      <w:hyperlink r:id="rId59" w:tgtFrame="_blank" w:history="1">
         <w:r>
           <w:rPr>
             <w:rStyle w:val="Hyperlink"/>
           </w:rPr>
-          <w:t>Squ</w:t>
+          <w:t>Twitter</w:t>
         </w:r>
+      </w:hyperlink>
+      <w:r>
+        <w:t xml:space="preserve">, </w:t>
+      </w:r>
+      <w:hyperlink r:id="rId60" w:tgtFrame="_blank" w:history="1">
         <w:r>
           <w:rPr>
             <w:rStyle w:val="Hyperlink"/>
           </w:rPr>
-          <w:t>a</w:t>
+          <w:t>Uber</w:t>
         </w:r>
+      </w:hyperlink>
+      <w:r>
+        <w:t xml:space="preserve">, </w:t>
+      </w:r>
+      <w:hyperlink r:id="rId61" w:tgtFrame="_blank" w:history="1">
         <w:r>
           <w:rPr>
             <w:rStyle w:val="Hyperlink"/>
           </w:rPr>
-          <w:t>re</w:t>
+          <w:t>Square</w:t>
         </w:r>
       </w:hyperlink>
       <w:r>
-        <w:t xml:space="preserve">. </w:t>
-      </w:r>
-    </w:p>
-    <w:p/>
-    <w:p/>
-    <w:p>
-      <w:pPr>
-        <w:rPr>
-          <w:i/>
-          <w:iCs/>
-        </w:rPr>
-      </w:pPr>
-      <w:r>
-        <w:rPr>
-          <w:i/>
-          <w:iCs/>
-        </w:rPr>
-        <w:t xml:space="preserve">3. </w:t>
-      </w:r>
-      <w:r>
-        <w:rPr>
-          <w:i/>
-          <w:iCs/>
-        </w:rPr>
-        <w:t>Visualizing u</w:t>
-      </w:r>
-      <w:r>
-        <w:rPr>
-          <w:i/>
-          <w:iCs/>
-        </w:rPr>
-        <w:t>ser retention</w:t>
-      </w:r>
-    </w:p>
-    <w:p/>
-    <w:p/>
-    <w:p/>
-    <w:p>
-      <w:r>
-        <w:t xml:space="preserve">2. Retention </w:t>
-      </w:r>
-    </w:p>
-    <w:p>
-      <w:r>
-        <w:t>A. N-day retention</w:t>
-      </w:r>
-    </w:p>
-    <w:p>
-      <w:r>
-        <w:t xml:space="preserve">B. </w:t>
-      </w:r>
-    </w:p>
-    <w:p/>
-    <w:p/>
-    <w:p/>
-    <w:p/>
-    <w:p>
+        <w:t xml:space="preserve">, </w:t>
+      </w:r>
+      <w:hyperlink r:id="rId62" w:tgtFrame="_blank" w:history="1">
+        <w:r>
+          <w:rPr>
+            <w:rStyle w:val="Hyperlink"/>
+          </w:rPr>
+          <w:t>Netflix</w:t>
+        </w:r>
+      </w:hyperlink>
+      <w:r>
+        <w:t xml:space="preserve">, </w:t>
+      </w:r>
+      <w:hyperlink r:id="rId63" w:tgtFrame="_blank" w:history="1">
+        <w:r>
+          <w:rPr>
+            <w:rStyle w:val="Hyperlink"/>
+          </w:rPr>
+          <w:t>Amazon</w:t>
+        </w:r>
+      </w:hyperlink>
+      <w:r>
+        <w:t>.</w:t>
+      </w:r>
+      <w:r>
+        <w:t xml:space="preserve"> </w:t>
+      </w:r>
+    </w:p>
+    <w:p/>
+    <w:p/>
+    <w:p>
+      <w:r>
+        <w:t xml:space="preserve">ARPU can, in turn, be expressed as: </w:t>
+      </w:r>
+    </w:p>
+    <w:p/>
+    <w:p>
+      <w:r>
+        <w:rPr>
+          <w:noProof/>
+        </w:rPr>
+        <w:drawing>
+          <wp:inline distT="0" distB="0" distL="0" distR="0" wp14:anchorId="707C27A6" wp14:editId="5C2CDEA4">
+            <wp:extent cx="5943600" cy="342341"/>
+            <wp:effectExtent l="0" t="0" r="0" b="635"/>
+            <wp:docPr id="11" name="Picture 11"/>
+            <wp:cNvGraphicFramePr>
+              <a:graphicFrameLocks xmlns:a="http://schemas.openxmlformats.org/drawingml/2006/main" noChangeAspect="1"/>
+            </wp:cNvGraphicFramePr>
+            <a:graphic xmlns:a="http://schemas.openxmlformats.org/drawingml/2006/main">
+              <a:graphicData uri="http://schemas.openxmlformats.org/drawingml/2006/picture">
+                <pic:pic xmlns:pic="http://schemas.openxmlformats.org/drawingml/2006/picture">
+                  <pic:nvPicPr>
+                    <pic:cNvPr id="17" name="Screen Shot 2020-06-05 at 1.17.10 PM.png"/>
+                    <pic:cNvPicPr/>
+                  </pic:nvPicPr>
+                  <pic:blipFill>
+                    <a:blip r:embed="rId64" cstate="print">
+                      <a:extLst>
+                        <a:ext uri="{28A0092B-C50C-407E-A947-70E740481C1C}">
+                          <a14:useLocalDpi xmlns:a14="http://schemas.microsoft.com/office/drawing/2010/main" val="0"/>
+                        </a:ext>
+                      </a:extLst>
+                    </a:blip>
+                    <a:stretch>
+                      <a:fillRect/>
+                    </a:stretch>
+                  </pic:blipFill>
+                  <pic:spPr>
+                    <a:xfrm>
+                      <a:off x="0" y="0"/>
+                      <a:ext cx="5943600" cy="342341"/>
+                    </a:xfrm>
+                    <a:prstGeom prst="rect">
+                      <a:avLst/>
+                    </a:prstGeom>
+                  </pic:spPr>
+                </pic:pic>
+              </a:graphicData>
+            </a:graphic>
+          </wp:inline>
+        </w:drawing>
+      </w:r>
+    </w:p>
+    <w:p/>
+    <w:p>
+      <w:r>
+        <w:t>Application of Eq. 3 is s</w:t>
+      </w:r>
+      <w:r>
+        <w:t xml:space="preserve">traightforward </w:t>
+      </w:r>
+      <w:r>
+        <w:t xml:space="preserve">in the case of </w:t>
+      </w:r>
+      <w:r>
+        <w:t xml:space="preserve">companies </w:t>
+      </w:r>
+      <w:r>
+        <w:t xml:space="preserve">whose revenues come from a series of </w:t>
+      </w:r>
+      <w:r>
+        <w:t>one-off transactions (e.g., Amazon, Uber</w:t>
+      </w:r>
+      <w:r>
+        <w:t>, Netflix</w:t>
+      </w:r>
+      <w:r>
+        <w:t xml:space="preserve">). </w:t>
+      </w:r>
+      <w:r>
+        <w:t xml:space="preserve">For </w:t>
+      </w:r>
+      <w:r>
+        <w:t xml:space="preserve">social media, </w:t>
+      </w:r>
+      <w:r>
+        <w:t xml:space="preserve">on the other hand, </w:t>
+      </w:r>
+      <w:r>
+        <w:t xml:space="preserve">the number of purchases applies to number of ad clicks or impressions, and purchase amount corresponds to the </w:t>
+      </w:r>
+      <w:r>
+        <w:t xml:space="preserve">average price </w:t>
+      </w:r>
+      <w:r>
+        <w:t xml:space="preserve">fetched from advertisers </w:t>
+      </w:r>
+      <w:r>
+        <w:t xml:space="preserve">for </w:t>
+      </w:r>
+      <w:r>
+        <w:t>cost per click or cost per impression (</w:t>
+      </w:r>
+      <w:hyperlink r:id="rId65" w:history="1">
+        <w:r>
+          <w:rPr>
+            <w:rStyle w:val="Hyperlink"/>
+          </w:rPr>
+          <w:t>CPM or CPC</w:t>
+        </w:r>
+      </w:hyperlink>
+      <w:r>
+        <w:t xml:space="preserve">) </w:t>
+      </w:r>
+      <w:r>
+        <w:t xml:space="preserve">ad </w:t>
+      </w:r>
+      <w:r>
+        <w:t xml:space="preserve">pricing. </w:t>
+      </w:r>
+    </w:p>
+    <w:p/>
+    <w:p>
+      <w:r>
+        <w:t xml:space="preserve">Increasing revenue is thus a matter of increasing </w:t>
+      </w:r>
+      <w:r>
+        <w:t xml:space="preserve">either the user base (Section 1), the average purchase amount, or both. </w:t>
+      </w:r>
+    </w:p>
+    <w:p/>
+    <w:p>
+      <w:r>
+        <w:br w:type="page"/>
+      </w:r>
+    </w:p>
+    <w:p>
+      <w:r>
+        <w:lastRenderedPageBreak/>
+        <w:t>2. Costs</w:t>
+      </w:r>
+    </w:p>
+    <w:p>
+      <w:r>
+        <w:t xml:space="preserve">Variable costs: </w:t>
+      </w:r>
+    </w:p>
+    <w:p>
+      <w:pPr>
+        <w:pStyle w:val="ListParagraph"/>
+        <w:numPr>
+          <w:ilvl w:val="0"/>
+          <w:numId w:val="11"/>
+        </w:numPr>
+      </w:pPr>
+      <w:r>
+        <w:t>Pre-conversion: marketing expenses – customer acquisition cost</w:t>
+      </w:r>
+    </w:p>
+    <w:p>
+      <w:pPr>
+        <w:pStyle w:val="ListParagraph"/>
+        <w:numPr>
+          <w:ilvl w:val="0"/>
+          <w:numId w:val="11"/>
+        </w:numPr>
+      </w:pPr>
+      <w:r>
+        <w:t>Post-conversion: c</w:t>
+      </w:r>
+      <w:r>
+        <w:t>ustomer support, transactions fees, refunds</w:t>
+      </w:r>
+    </w:p>
+    <w:p/>
+    <w:p>
+      <w:r>
+        <w:t>3. Profitability</w:t>
+      </w:r>
+    </w:p>
+    <w:p>
+      <w:pPr>
+        <w:pStyle w:val="ListParagraph"/>
+        <w:numPr>
+          <w:ilvl w:val="0"/>
+          <w:numId w:val="13"/>
+        </w:numPr>
+      </w:pPr>
+      <w:r>
+        <w:t>Customer lifetime value</w:t>
+      </w:r>
+    </w:p>
+    <w:p>
+      <w:pPr>
+        <w:pStyle w:val="ListParagraph"/>
+        <w:numPr>
+          <w:ilvl w:val="1"/>
+          <w:numId w:val="13"/>
+        </w:numPr>
+      </w:pPr>
+      <w:r>
+        <w:t xml:space="preserve">Simple definition – </w:t>
+      </w:r>
+      <w:r>
+        <w:t xml:space="preserve">assumes </w:t>
+      </w:r>
+      <w:r>
+        <w:t xml:space="preserve">constant churn rate, </w:t>
+      </w:r>
+    </w:p>
+    <w:p>
+      <w:pPr>
+        <w:pStyle w:val="ListParagraph"/>
+        <w:numPr>
+          <w:ilvl w:val="2"/>
+          <w:numId w:val="13"/>
+        </w:numPr>
+      </w:pPr>
+      <w:r>
+        <w:t>customer lifetime (months) x avg spend / month x gross margin</w:t>
+      </w:r>
+    </w:p>
+    <w:p>
+      <w:pPr>
+        <w:pStyle w:val="ListParagraph"/>
+        <w:numPr>
+          <w:ilvl w:val="2"/>
+          <w:numId w:val="13"/>
+        </w:numPr>
+      </w:pPr>
+      <w:r>
+        <w:t>= (1 / churn rate) x avg spend / month  [geom. series]</w:t>
+      </w:r>
+    </w:p>
+    <w:p>
+      <w:pPr>
+        <w:pStyle w:val="ListParagraph"/>
+        <w:numPr>
+          <w:ilvl w:val="2"/>
+          <w:numId w:val="13"/>
+        </w:numPr>
+      </w:pPr>
+      <w:r>
+        <w:t>Ex. $100 monthly spend x 10% profit margin / 10% monthly churn</w:t>
+      </w:r>
+    </w:p>
+    <w:p>
+      <w:pPr>
+        <w:pStyle w:val="ListParagraph"/>
+        <w:numPr>
+          <w:ilvl w:val="2"/>
+          <w:numId w:val="13"/>
+        </w:numPr>
+      </w:pPr>
+      <w:r>
+        <w:t>= ($10 profit / month) x 10 month customer lifetime = $100 CLV</w:t>
+      </w:r>
+    </w:p>
+    <w:p>
+      <w:pPr>
+        <w:pStyle w:val="ListParagraph"/>
+        <w:numPr>
+          <w:ilvl w:val="1"/>
+          <w:numId w:val="13"/>
+        </w:numPr>
+      </w:pPr>
+      <w:r>
+        <w:br w:type="page"/>
+      </w:r>
+    </w:p>
+    <w:p/>
+    <w:p>
+      <w:r>
+        <w:t>Average cost per user</w:t>
+      </w:r>
+    </w:p>
+    <w:p>
+      <w:r>
+        <w:t>-fixed costs (spread out across user base)</w:t>
+      </w:r>
+    </w:p>
+    <w:p>
+      <w:r>
+        <w:t>-variable costs (each user brings)</w:t>
+      </w:r>
+    </w:p>
+    <w:p/>
+    <w:p>
+      <w:r>
+        <w:t>Monthly recurring revenue (MRR)</w:t>
+      </w:r>
       <w:r>
         <w:br w:type="page"/>
       </w:r>
@@ -2483,6 +5888,304 @@
     </w:lvl>
   </w:abstractNum>
   <w:abstractNum w:abstractNumId="1" w15:restartNumberingAfterBreak="0">
+    <w:nsid w:val="18C97BE5"/>
+    <w:multiLevelType w:val="multilevel"/>
+    <w:tmpl w:val="9EBE462A"/>
+    <w:lvl w:ilvl="0">
+      <w:start w:val="1"/>
+      <w:numFmt w:val="bullet"/>
+      <w:lvlText w:val=""/>
+      <w:lvlJc w:val="left"/>
+      <w:pPr>
+        <w:tabs>
+          <w:tab w:val="num" w:pos="720"/>
+        </w:tabs>
+        <w:ind w:left="720" w:hanging="360"/>
+      </w:pPr>
+      <w:rPr>
+        <w:rFonts w:ascii="Symbol" w:hAnsi="Symbol" w:hint="default"/>
+        <w:sz w:val="20"/>
+      </w:rPr>
+    </w:lvl>
+    <w:lvl w:ilvl="1">
+      <w:start w:val="1"/>
+      <w:numFmt w:val="bullet"/>
+      <w:lvlText w:val="o"/>
+      <w:lvlJc w:val="left"/>
+      <w:pPr>
+        <w:tabs>
+          <w:tab w:val="num" w:pos="1440"/>
+        </w:tabs>
+        <w:ind w:left="1440" w:hanging="360"/>
+      </w:pPr>
+      <w:rPr>
+        <w:rFonts w:ascii="Courier New" w:hAnsi="Courier New" w:hint="default"/>
+        <w:sz w:val="20"/>
+      </w:rPr>
+    </w:lvl>
+    <w:lvl w:ilvl="2" w:tentative="1">
+      <w:start w:val="1"/>
+      <w:numFmt w:val="bullet"/>
+      <w:lvlText w:val=""/>
+      <w:lvlJc w:val="left"/>
+      <w:pPr>
+        <w:tabs>
+          <w:tab w:val="num" w:pos="2160"/>
+        </w:tabs>
+        <w:ind w:left="2160" w:hanging="360"/>
+      </w:pPr>
+      <w:rPr>
+        <w:rFonts w:ascii="Wingdings" w:hAnsi="Wingdings" w:hint="default"/>
+        <w:sz w:val="20"/>
+      </w:rPr>
+    </w:lvl>
+    <w:lvl w:ilvl="3" w:tentative="1">
+      <w:start w:val="1"/>
+      <w:numFmt w:val="bullet"/>
+      <w:lvlText w:val=""/>
+      <w:lvlJc w:val="left"/>
+      <w:pPr>
+        <w:tabs>
+          <w:tab w:val="num" w:pos="2880"/>
+        </w:tabs>
+        <w:ind w:left="2880" w:hanging="360"/>
+      </w:pPr>
+      <w:rPr>
+        <w:rFonts w:ascii="Wingdings" w:hAnsi="Wingdings" w:hint="default"/>
+        <w:sz w:val="20"/>
+      </w:rPr>
+    </w:lvl>
+    <w:lvl w:ilvl="4" w:tentative="1">
+      <w:start w:val="1"/>
+      <w:numFmt w:val="bullet"/>
+      <w:lvlText w:val=""/>
+      <w:lvlJc w:val="left"/>
+      <w:pPr>
+        <w:tabs>
+          <w:tab w:val="num" w:pos="3600"/>
+        </w:tabs>
+        <w:ind w:left="3600" w:hanging="360"/>
+      </w:pPr>
+      <w:rPr>
+        <w:rFonts w:ascii="Wingdings" w:hAnsi="Wingdings" w:hint="default"/>
+        <w:sz w:val="20"/>
+      </w:rPr>
+    </w:lvl>
+    <w:lvl w:ilvl="5" w:tentative="1">
+      <w:start w:val="1"/>
+      <w:numFmt w:val="bullet"/>
+      <w:lvlText w:val=""/>
+      <w:lvlJc w:val="left"/>
+      <w:pPr>
+        <w:tabs>
+          <w:tab w:val="num" w:pos="4320"/>
+        </w:tabs>
+        <w:ind w:left="4320" w:hanging="360"/>
+      </w:pPr>
+      <w:rPr>
+        <w:rFonts w:ascii="Wingdings" w:hAnsi="Wingdings" w:hint="default"/>
+        <w:sz w:val="20"/>
+      </w:rPr>
+    </w:lvl>
+    <w:lvl w:ilvl="6" w:tentative="1">
+      <w:start w:val="1"/>
+      <w:numFmt w:val="bullet"/>
+      <w:lvlText w:val=""/>
+      <w:lvlJc w:val="left"/>
+      <w:pPr>
+        <w:tabs>
+          <w:tab w:val="num" w:pos="5040"/>
+        </w:tabs>
+        <w:ind w:left="5040" w:hanging="360"/>
+      </w:pPr>
+      <w:rPr>
+        <w:rFonts w:ascii="Wingdings" w:hAnsi="Wingdings" w:hint="default"/>
+        <w:sz w:val="20"/>
+      </w:rPr>
+    </w:lvl>
+    <w:lvl w:ilvl="7" w:tentative="1">
+      <w:start w:val="1"/>
+      <w:numFmt w:val="bullet"/>
+      <w:lvlText w:val=""/>
+      <w:lvlJc w:val="left"/>
+      <w:pPr>
+        <w:tabs>
+          <w:tab w:val="num" w:pos="5760"/>
+        </w:tabs>
+        <w:ind w:left="5760" w:hanging="360"/>
+      </w:pPr>
+      <w:rPr>
+        <w:rFonts w:ascii="Wingdings" w:hAnsi="Wingdings" w:hint="default"/>
+        <w:sz w:val="20"/>
+      </w:rPr>
+    </w:lvl>
+    <w:lvl w:ilvl="8" w:tentative="1">
+      <w:start w:val="1"/>
+      <w:numFmt w:val="bullet"/>
+      <w:lvlText w:val=""/>
+      <w:lvlJc w:val="left"/>
+      <w:pPr>
+        <w:tabs>
+          <w:tab w:val="num" w:pos="6480"/>
+        </w:tabs>
+        <w:ind w:left="6480" w:hanging="360"/>
+      </w:pPr>
+      <w:rPr>
+        <w:rFonts w:ascii="Wingdings" w:hAnsi="Wingdings" w:hint="default"/>
+        <w:sz w:val="20"/>
+      </w:rPr>
+    </w:lvl>
+  </w:abstractNum>
+  <w:abstractNum w:abstractNumId="2" w15:restartNumberingAfterBreak="0">
+    <w:nsid w:val="1D2969B3"/>
+    <w:multiLevelType w:val="multilevel"/>
+    <w:tmpl w:val="6688C790"/>
+    <w:lvl w:ilvl="0">
+      <w:start w:val="1"/>
+      <w:numFmt w:val="bullet"/>
+      <w:lvlText w:val=""/>
+      <w:lvlJc w:val="left"/>
+      <w:pPr>
+        <w:tabs>
+          <w:tab w:val="num" w:pos="720"/>
+        </w:tabs>
+        <w:ind w:left="720" w:hanging="360"/>
+      </w:pPr>
+      <w:rPr>
+        <w:rFonts w:ascii="Symbol" w:hAnsi="Symbol" w:hint="default"/>
+        <w:sz w:val="20"/>
+      </w:rPr>
+    </w:lvl>
+    <w:lvl w:ilvl="1" w:tentative="1">
+      <w:start w:val="1"/>
+      <w:numFmt w:val="bullet"/>
+      <w:lvlText w:val="o"/>
+      <w:lvlJc w:val="left"/>
+      <w:pPr>
+        <w:tabs>
+          <w:tab w:val="num" w:pos="1440"/>
+        </w:tabs>
+        <w:ind w:left="1440" w:hanging="360"/>
+      </w:pPr>
+      <w:rPr>
+        <w:rFonts w:ascii="Courier New" w:hAnsi="Courier New" w:hint="default"/>
+        <w:sz w:val="20"/>
+      </w:rPr>
+    </w:lvl>
+    <w:lvl w:ilvl="2" w:tentative="1">
+      <w:start w:val="1"/>
+      <w:numFmt w:val="bullet"/>
+      <w:lvlText w:val=""/>
+      <w:lvlJc w:val="left"/>
+      <w:pPr>
+        <w:tabs>
+          <w:tab w:val="num" w:pos="2160"/>
+        </w:tabs>
+        <w:ind w:left="2160" w:hanging="360"/>
+      </w:pPr>
+      <w:rPr>
+        <w:rFonts w:ascii="Wingdings" w:hAnsi="Wingdings" w:hint="default"/>
+        <w:sz w:val="20"/>
+      </w:rPr>
+    </w:lvl>
+    <w:lvl w:ilvl="3" w:tentative="1">
+      <w:start w:val="1"/>
+      <w:numFmt w:val="bullet"/>
+      <w:lvlText w:val=""/>
+      <w:lvlJc w:val="left"/>
+      <w:pPr>
+        <w:tabs>
+          <w:tab w:val="num" w:pos="2880"/>
+        </w:tabs>
+        <w:ind w:left="2880" w:hanging="360"/>
+      </w:pPr>
+      <w:rPr>
+        <w:rFonts w:ascii="Wingdings" w:hAnsi="Wingdings" w:hint="default"/>
+        <w:sz w:val="20"/>
+      </w:rPr>
+    </w:lvl>
+    <w:lvl w:ilvl="4" w:tentative="1">
+      <w:start w:val="1"/>
+      <w:numFmt w:val="bullet"/>
+      <w:lvlText w:val=""/>
+      <w:lvlJc w:val="left"/>
+      <w:pPr>
+        <w:tabs>
+          <w:tab w:val="num" w:pos="3600"/>
+        </w:tabs>
+        <w:ind w:left="3600" w:hanging="360"/>
+      </w:pPr>
+      <w:rPr>
+        <w:rFonts w:ascii="Wingdings" w:hAnsi="Wingdings" w:hint="default"/>
+        <w:sz w:val="20"/>
+      </w:rPr>
+    </w:lvl>
+    <w:lvl w:ilvl="5" w:tentative="1">
+      <w:start w:val="1"/>
+      <w:numFmt w:val="bullet"/>
+      <w:lvlText w:val=""/>
+      <w:lvlJc w:val="left"/>
+      <w:pPr>
+        <w:tabs>
+          <w:tab w:val="num" w:pos="4320"/>
+        </w:tabs>
+        <w:ind w:left="4320" w:hanging="360"/>
+      </w:pPr>
+      <w:rPr>
+        <w:rFonts w:ascii="Wingdings" w:hAnsi="Wingdings" w:hint="default"/>
+        <w:sz w:val="20"/>
+      </w:rPr>
+    </w:lvl>
+    <w:lvl w:ilvl="6" w:tentative="1">
+      <w:start w:val="1"/>
+      <w:numFmt w:val="bullet"/>
+      <w:lvlText w:val=""/>
+      <w:lvlJc w:val="left"/>
+      <w:pPr>
+        <w:tabs>
+          <w:tab w:val="num" w:pos="5040"/>
+        </w:tabs>
+        <w:ind w:left="5040" w:hanging="360"/>
+      </w:pPr>
+      <w:rPr>
+        <w:rFonts w:ascii="Wingdings" w:hAnsi="Wingdings" w:hint="default"/>
+        <w:sz w:val="20"/>
+      </w:rPr>
+    </w:lvl>
+    <w:lvl w:ilvl="7" w:tentative="1">
+      <w:start w:val="1"/>
+      <w:numFmt w:val="bullet"/>
+      <w:lvlText w:val=""/>
+      <w:lvlJc w:val="left"/>
+      <w:pPr>
+        <w:tabs>
+          <w:tab w:val="num" w:pos="5760"/>
+        </w:tabs>
+        <w:ind w:left="5760" w:hanging="360"/>
+      </w:pPr>
+      <w:rPr>
+        <w:rFonts w:ascii="Wingdings" w:hAnsi="Wingdings" w:hint="default"/>
+        <w:sz w:val="20"/>
+      </w:rPr>
+    </w:lvl>
+    <w:lvl w:ilvl="8" w:tentative="1">
+      <w:start w:val="1"/>
+      <w:numFmt w:val="bullet"/>
+      <w:lvlText w:val=""/>
+      <w:lvlJc w:val="left"/>
+      <w:pPr>
+        <w:tabs>
+          <w:tab w:val="num" w:pos="6480"/>
+        </w:tabs>
+        <w:ind w:left="6480" w:hanging="360"/>
+      </w:pPr>
+      <w:rPr>
+        <w:rFonts w:ascii="Wingdings" w:hAnsi="Wingdings" w:hint="default"/>
+        <w:sz w:val="20"/>
+      </w:rPr>
+    </w:lvl>
+  </w:abstractNum>
+  <w:abstractNum w:abstractNumId="3" w15:restartNumberingAfterBreak="0">
     <w:nsid w:val="203C5AC5"/>
     <w:multiLevelType w:val="hybridMultilevel"/>
     <w:tmpl w:val="7402F412"/>
@@ -2571,7 +6274,7 @@
       </w:pPr>
     </w:lvl>
   </w:abstractNum>
-  <w:abstractNum w:abstractNumId="2" w15:restartNumberingAfterBreak="0">
+  <w:abstractNum w:abstractNumId="4" w15:restartNumberingAfterBreak="0">
     <w:nsid w:val="2FD116CA"/>
     <w:multiLevelType w:val="hybridMultilevel"/>
     <w:tmpl w:val="49665C1A"/>
@@ -2660,7 +6363,7 @@
       </w:pPr>
     </w:lvl>
   </w:abstractNum>
-  <w:abstractNum w:abstractNumId="3" w15:restartNumberingAfterBreak="0">
+  <w:abstractNum w:abstractNumId="5" w15:restartNumberingAfterBreak="0">
     <w:nsid w:val="346C56CC"/>
     <w:multiLevelType w:val="multilevel"/>
     <w:tmpl w:val="3124A36E"/>
@@ -2773,7 +6476,7 @@
       </w:pPr>
     </w:lvl>
   </w:abstractNum>
-  <w:abstractNum w:abstractNumId="4" w15:restartNumberingAfterBreak="0">
+  <w:abstractNum w:abstractNumId="6" w15:restartNumberingAfterBreak="0">
     <w:nsid w:val="3B1F6491"/>
     <w:multiLevelType w:val="hybridMultilevel"/>
     <w:tmpl w:val="6848FD56"/>
@@ -2862,7 +6565,120 @@
       </w:pPr>
     </w:lvl>
   </w:abstractNum>
-  <w:abstractNum w:abstractNumId="5" w15:restartNumberingAfterBreak="0">
+  <w:abstractNum w:abstractNumId="7" w15:restartNumberingAfterBreak="0">
+    <w:nsid w:val="4B8D1F23"/>
+    <w:multiLevelType w:val="multilevel"/>
+    <w:tmpl w:val="7444EECC"/>
+    <w:lvl w:ilvl="0">
+      <w:start w:val="1"/>
+      <w:numFmt w:val="decimal"/>
+      <w:lvlText w:val="%1."/>
+      <w:lvlJc w:val="left"/>
+      <w:pPr>
+        <w:tabs>
+          <w:tab w:val="num" w:pos="720"/>
+        </w:tabs>
+        <w:ind w:left="720" w:hanging="360"/>
+      </w:pPr>
+    </w:lvl>
+    <w:lvl w:ilvl="1" w:tentative="1">
+      <w:start w:val="1"/>
+      <w:numFmt w:val="decimal"/>
+      <w:lvlText w:val="%2."/>
+      <w:lvlJc w:val="left"/>
+      <w:pPr>
+        <w:tabs>
+          <w:tab w:val="num" w:pos="1440"/>
+        </w:tabs>
+        <w:ind w:left="1440" w:hanging="360"/>
+      </w:pPr>
+    </w:lvl>
+    <w:lvl w:ilvl="2" w:tentative="1">
+      <w:start w:val="1"/>
+      <w:numFmt w:val="decimal"/>
+      <w:lvlText w:val="%3."/>
+      <w:lvlJc w:val="left"/>
+      <w:pPr>
+        <w:tabs>
+          <w:tab w:val="num" w:pos="2160"/>
+        </w:tabs>
+        <w:ind w:left="2160" w:hanging="360"/>
+      </w:pPr>
+    </w:lvl>
+    <w:lvl w:ilvl="3" w:tentative="1">
+      <w:start w:val="1"/>
+      <w:numFmt w:val="decimal"/>
+      <w:lvlText w:val="%4."/>
+      <w:lvlJc w:val="left"/>
+      <w:pPr>
+        <w:tabs>
+          <w:tab w:val="num" w:pos="2880"/>
+        </w:tabs>
+        <w:ind w:left="2880" w:hanging="360"/>
+      </w:pPr>
+    </w:lvl>
+    <w:lvl w:ilvl="4" w:tentative="1">
+      <w:start w:val="1"/>
+      <w:numFmt w:val="decimal"/>
+      <w:lvlText w:val="%5."/>
+      <w:lvlJc w:val="left"/>
+      <w:pPr>
+        <w:tabs>
+          <w:tab w:val="num" w:pos="3600"/>
+        </w:tabs>
+        <w:ind w:left="3600" w:hanging="360"/>
+      </w:pPr>
+    </w:lvl>
+    <w:lvl w:ilvl="5" w:tentative="1">
+      <w:start w:val="1"/>
+      <w:numFmt w:val="decimal"/>
+      <w:lvlText w:val="%6."/>
+      <w:lvlJc w:val="left"/>
+      <w:pPr>
+        <w:tabs>
+          <w:tab w:val="num" w:pos="4320"/>
+        </w:tabs>
+        <w:ind w:left="4320" w:hanging="360"/>
+      </w:pPr>
+    </w:lvl>
+    <w:lvl w:ilvl="6" w:tentative="1">
+      <w:start w:val="1"/>
+      <w:numFmt w:val="decimal"/>
+      <w:lvlText w:val="%7."/>
+      <w:lvlJc w:val="left"/>
+      <w:pPr>
+        <w:tabs>
+          <w:tab w:val="num" w:pos="5040"/>
+        </w:tabs>
+        <w:ind w:left="5040" w:hanging="360"/>
+      </w:pPr>
+    </w:lvl>
+    <w:lvl w:ilvl="7" w:tentative="1">
+      <w:start w:val="1"/>
+      <w:numFmt w:val="decimal"/>
+      <w:lvlText w:val="%8."/>
+      <w:lvlJc w:val="left"/>
+      <w:pPr>
+        <w:tabs>
+          <w:tab w:val="num" w:pos="5760"/>
+        </w:tabs>
+        <w:ind w:left="5760" w:hanging="360"/>
+      </w:pPr>
+    </w:lvl>
+    <w:lvl w:ilvl="8" w:tentative="1">
+      <w:start w:val="1"/>
+      <w:numFmt w:val="decimal"/>
+      <w:lvlText w:val="%9."/>
+      <w:lvlJc w:val="left"/>
+      <w:pPr>
+        <w:tabs>
+          <w:tab w:val="num" w:pos="6480"/>
+        </w:tabs>
+        <w:ind w:left="6480" w:hanging="360"/>
+      </w:pPr>
+    </w:lvl>
+  </w:abstractNum>
+  <w:abstractNum w:abstractNumId="8" w15:restartNumberingAfterBreak="0">
     <w:nsid w:val="50D119E1"/>
     <w:multiLevelType w:val="hybridMultilevel"/>
     <w:tmpl w:val="CEC2A22A"/>
@@ -2951,7 +6767,7 @@
       </w:pPr>
     </w:lvl>
   </w:abstractNum>
-  <w:abstractNum w:abstractNumId="6" w15:restartNumberingAfterBreak="0">
+  <w:abstractNum w:abstractNumId="9" w15:restartNumberingAfterBreak="0">
     <w:nsid w:val="5A077BE3"/>
     <w:multiLevelType w:val="hybridMultilevel"/>
     <w:tmpl w:val="2BF6DE7E"/>
@@ -3040,7 +6856,120 @@
       </w:pPr>
     </w:lvl>
   </w:abstractNum>
-  <w:abstractNum w:abstractNumId="7" w15:restartNumberingAfterBreak="0">
+  <w:abstractNum w:abstractNumId="10" w15:restartNumberingAfterBreak="0">
+    <w:nsid w:val="5A790AB6"/>
+    <w:multiLevelType w:val="hybridMultilevel"/>
+    <w:tmpl w:val="50AAEA96"/>
+    <w:lvl w:ilvl="0" w:tplc="04090001">
+      <w:start w:val="1"/>
+      <w:numFmt w:val="bullet"/>
+      <w:lvlText w:val=""/>
+      <w:lvlJc w:val="left"/>
+      <w:pPr>
+        <w:ind w:left="720" w:hanging="360"/>
+      </w:pPr>
+      <w:rPr>
+        <w:rFonts w:ascii="Symbol" w:hAnsi="Symbol" w:hint="default"/>
+      </w:rPr>
+    </w:lvl>
+    <w:lvl w:ilvl="1" w:tplc="04090003">
+      <w:start w:val="1"/>
+      <w:numFmt w:val="bullet"/>
+      <w:lvlText w:val="o"/>
+      <w:lvlJc w:val="left"/>
+      <w:pPr>
+        <w:ind w:left="1440" w:hanging="360"/>
+      </w:pPr>
+      <w:rPr>
+        <w:rFonts w:ascii="Courier New" w:hAnsi="Courier New" w:cs="Courier New" w:hint="default"/>
+      </w:rPr>
+    </w:lvl>
+    <w:lvl w:ilvl="2" w:tplc="04090005">
+      <w:start w:val="1"/>
+      <w:numFmt w:val="bullet"/>
+      <w:lvlText w:val=""/>
+      <w:lvlJc w:val="left"/>
+      <w:pPr>
+        <w:ind w:left="2160" w:hanging="360"/>
+      </w:pPr>
+      <w:rPr>
+        <w:rFonts w:ascii="Wingdings" w:hAnsi="Wingdings" w:hint="default"/>
+      </w:rPr>
+    </w:lvl>
+    <w:lvl w:ilvl="3" w:tplc="04090001" w:tentative="1">
+      <w:start w:val="1"/>
+      <w:numFmt w:val="bullet"/>
+      <w:lvlText w:val=""/>
+      <w:lvlJc w:val="left"/>
+      <w:pPr>
+        <w:ind w:left="2880" w:hanging="360"/>
+      </w:pPr>
+      <w:rPr>
+        <w:rFonts w:ascii="Symbol" w:hAnsi="Symbol" w:hint="default"/>
+      </w:rPr>
+    </w:lvl>
+    <w:lvl w:ilvl="4" w:tplc="04090003" w:tentative="1">
+      <w:start w:val="1"/>
+      <w:numFmt w:val="bullet"/>
+      <w:lvlText w:val="o"/>
+      <w:lvlJc w:val="left"/>
+      <w:pPr>
+        <w:ind w:left="3600" w:hanging="360"/>
+      </w:pPr>
+      <w:rPr>
+        <w:rFonts w:ascii="Courier New" w:hAnsi="Courier New" w:cs="Courier New" w:hint="default"/>
+      </w:rPr>
+    </w:lvl>
+    <w:lvl w:ilvl="5" w:tplc="04090005" w:tentative="1">
+      <w:start w:val="1"/>
+      <w:numFmt w:val="bullet"/>
+      <w:lvlText w:val=""/>
+      <w:lvlJc w:val="left"/>
+      <w:pPr>
+        <w:ind w:left="4320" w:hanging="360"/>
+      </w:pPr>
+      <w:rPr>
+        <w:rFonts w:ascii="Wingdings" w:hAnsi="Wingdings" w:hint="default"/>
+      </w:rPr>
+    </w:lvl>
+    <w:lvl w:ilvl="6" w:tplc="04090001" w:tentative="1">
+      <w:start w:val="1"/>
+      <w:numFmt w:val="bullet"/>
+      <w:lvlText w:val=""/>
+      <w:lvlJc w:val="left"/>
+      <w:pPr>
+        <w:ind w:left="5040" w:hanging="360"/>
+      </w:pPr>
+      <w:rPr>
+        <w:rFonts w:ascii="Symbol" w:hAnsi="Symbol" w:hint="default"/>
+      </w:rPr>
+    </w:lvl>
+    <w:lvl w:ilvl="7" w:tplc="04090003" w:tentative="1">
+      <w:start w:val="1"/>
+      <w:numFmt w:val="bullet"/>
+      <w:lvlText w:val="o"/>
+      <w:lvlJc w:val="left"/>
+      <w:pPr>
+        <w:ind w:left="5760" w:hanging="360"/>
+      </w:pPr>
+      <w:rPr>
+        <w:rFonts w:ascii="Courier New" w:hAnsi="Courier New" w:cs="Courier New" w:hint="default"/>
+      </w:rPr>
+    </w:lvl>
+    <w:lvl w:ilvl="8" w:tplc="04090005" w:tentative="1">
+      <w:start w:val="1"/>
+      <w:numFmt w:val="bullet"/>
+      <w:lvlText w:val=""/>
+      <w:lvlJc w:val="left"/>
+      <w:pPr>
+        <w:ind w:left="6480" w:hanging="360"/>
+      </w:pPr>
+      <w:rPr>
+        <w:rFonts w:ascii="Wingdings" w:hAnsi="Wingdings" w:hint="default"/>
+      </w:rPr>
+    </w:lvl>
+  </w:abstractNum>
+  <w:abstractNum w:abstractNumId="11" w15:restartNumberingAfterBreak="0">
     <w:nsid w:val="62FF2285"/>
     <w:multiLevelType w:val="hybridMultilevel"/>
     <w:tmpl w:val="35DCC2F4"/>
@@ -3129,7 +7058,7 @@
       </w:pPr>
     </w:lvl>
   </w:abstractNum>
-  <w:abstractNum w:abstractNumId="8" w15:restartNumberingAfterBreak="0">
+  <w:abstractNum w:abstractNumId="12" w15:restartNumberingAfterBreak="0">
     <w:nsid w:val="730252E7"/>
     <w:multiLevelType w:val="hybridMultilevel"/>
     <w:tmpl w:val="8146BDDC"/>
@@ -3219,31 +7148,43 @@
     </w:lvl>
   </w:abstractNum>
   <w:num w:numId="1">
+    <w:abstractNumId w:val="12"/>
+  </w:num>
+  <w:num w:numId="2">
+    <w:abstractNumId w:val="6"/>
+  </w:num>
+  <w:num w:numId="3">
+    <w:abstractNumId w:val="11"/>
+  </w:num>
+  <w:num w:numId="4">
     <w:abstractNumId w:val="8"/>
   </w:num>
-  <w:num w:numId="2">
-    <w:abstractNumId w:val="4"/>
-  </w:num>
-  <w:num w:numId="3">
-    <w:abstractNumId w:val="7"/>
-  </w:num>
-  <w:num w:numId="4">
-    <w:abstractNumId w:val="5"/>
-  </w:num>
   <w:num w:numId="5">
-    <w:abstractNumId w:val="1"/>
+    <w:abstractNumId w:val="3"/>
   </w:num>
   <w:num w:numId="6">
-    <w:abstractNumId w:val="6"/>
+    <w:abstractNumId w:val="9"/>
   </w:num>
   <w:num w:numId="7">
-    <w:abstractNumId w:val="3"/>
+    <w:abstractNumId w:val="5"/>
   </w:num>
   <w:num w:numId="8">
     <w:abstractNumId w:val="0"/>
   </w:num>
   <w:num w:numId="9">
+    <w:abstractNumId w:val="4"/>
+  </w:num>
+  <w:num w:numId="10">
+    <w:abstractNumId w:val="7"/>
+  </w:num>
+  <w:num w:numId="11">
+    <w:abstractNumId w:val="1"/>
+  </w:num>
+  <w:num w:numId="12">
     <w:abstractNumId w:val="2"/>
+  </w:num>
+  <w:num w:numId="13">
+    <w:abstractNumId w:val="10"/>
   </w:num>
 </w:numbering>
 </file>
@@ -3642,10 +7583,12 @@
   <w:style w:type="paragraph" w:default="1" w:styleId="Normal">
     <w:name w:val="Normal"/>
     <w:qFormat/>
+    <w:rsid w:val="00801B46"/>
   </w:style>
   <w:style w:type="character" w:default="1" w:styleId="DefaultParagraphFont">
     <w:name w:val="Default Paragraph Font"/>
     <w:uiPriority w:val="1"/>
+    <w:semiHidden/>
     <w:unhideWhenUsed/>
   </w:style>
   <w:style w:type="table" w:default="1" w:styleId="TableNormal">
@@ -3713,6 +7656,79 @@
     <w:rPr>
       <w:color w:val="954F72" w:themeColor="followedHyperlink"/>
       <w:u w:val="single"/>
+    </w:rPr>
+  </w:style>
+  <w:style w:type="character" w:styleId="PlaceholderText">
+    <w:name w:val="Placeholder Text"/>
+    <w:basedOn w:val="DefaultParagraphFont"/>
+    <w:uiPriority w:val="99"/>
+    <w:semiHidden/>
+    <w:rsid w:val="00D26012"/>
+    <w:rPr>
+      <w:color w:val="808080"/>
+    </w:rPr>
+  </w:style>
+  <w:style w:type="character" w:styleId="Strong">
+    <w:name w:val="Strong"/>
+    <w:basedOn w:val="DefaultParagraphFont"/>
+    <w:uiPriority w:val="22"/>
+    <w:qFormat/>
+    <w:rsid w:val="00DF7594"/>
+    <w:rPr>
+      <w:b/>
+      <w:bCs/>
+    </w:rPr>
+  </w:style>
+  <w:style w:type="character" w:customStyle="1" w:styleId="mi">
+    <w:name w:val="mi"/>
+    <w:basedOn w:val="DefaultParagraphFont"/>
+    <w:rsid w:val="00DF7594"/>
+  </w:style>
+  <w:style w:type="character" w:customStyle="1" w:styleId="mjxassistivemathml">
+    <w:name w:val="mjx_assistive_mathml"/>
+    <w:basedOn w:val="DefaultParagraphFont"/>
+    <w:rsid w:val="00DF7594"/>
+  </w:style>
+  <w:style w:type="character" w:customStyle="1" w:styleId="mo">
+    <w:name w:val="mo"/>
+    <w:basedOn w:val="DefaultParagraphFont"/>
+    <w:rsid w:val="00DF7594"/>
+  </w:style>
+  <w:style w:type="character" w:customStyle="1" w:styleId="mn">
+    <w:name w:val="mn"/>
+    <w:basedOn w:val="DefaultParagraphFont"/>
+    <w:rsid w:val="00DF7594"/>
+  </w:style>
+  <w:style w:type="character" w:customStyle="1" w:styleId="mtext">
+    <w:name w:val="mtext"/>
+    <w:basedOn w:val="DefaultParagraphFont"/>
+    <w:rsid w:val="00DF7594"/>
+  </w:style>
+  <w:style w:type="paragraph" w:styleId="BalloonText">
+    <w:name w:val="Balloon Text"/>
+    <w:basedOn w:val="Normal"/>
+    <w:link w:val="BalloonTextChar"/>
+    <w:uiPriority w:val="99"/>
+    <w:semiHidden/>
+    <w:unhideWhenUsed/>
+    <w:rsid w:val="00FB5EEF"/>
+    <w:rPr>
+      <w:rFonts w:ascii="Times New Roman" w:hAnsi="Times New Roman" w:cs="Times New Roman"/>
+      <w:sz w:val="18"/>
+      <w:szCs w:val="18"/>
+    </w:rPr>
+  </w:style>
+  <w:style w:type="character" w:customStyle="1" w:styleId="BalloonTextChar">
+    <w:name w:val="Balloon Text Char"/>
+    <w:basedOn w:val="DefaultParagraphFont"/>
+    <w:link w:val="BalloonText"/>
+    <w:uiPriority w:val="99"/>
+    <w:semiHidden/>
+    <w:rsid w:val="00FB5EEF"/>
+    <w:rPr>
+      <w:rFonts w:ascii="Times New Roman" w:hAnsi="Times New Roman" w:cs="Times New Roman"/>
+      <w:sz w:val="18"/>
+      <w:szCs w:val="18"/>
     </w:rPr>
   </w:style>
 </w:styles>
